--- a/Gerenciamento do tempo.docx
+++ b/Gerenciamento do tempo.docx
@@ -5,6 +5,10 @@
     <w:p>
       <w:pPr>
         <w:pStyle w:val="Ttulo1"/>
+        <w:numPr>
+          <w:ilvl w:val="0"/>
+          <w:numId w:val="2"/>
+        </w:numPr>
         <w:bidi w:val="0"/>
         <w:spacing w:before="240" w:after="120"/>
         <w:jc w:val="left"/>
@@ -18,6 +22,10 @@
     <w:p>
       <w:pPr>
         <w:pStyle w:val="Ttulo2"/>
+        <w:numPr>
+          <w:ilvl w:val="1"/>
+          <w:numId w:val="2"/>
+        </w:numPr>
         <w:bidi w:val="0"/>
         <w:jc w:val="left"/>
         <w:rPr>
@@ -55,7 +63,13 @@
         </w:rPr>
       </w:pPr>
       <w:r>
-        <w:rPr/>
+        <w:rPr>
+          <w:rFonts w:eastAsia="Noto Sans CJK SC" w:cs="Lohit Devanagari" w:ascii="Liberation Sans" w:hAnsi="Liberation Sans"/>
+          <w:b/>
+          <w:bCs/>
+          <w:sz w:val="32"/>
+          <w:szCs w:val="32"/>
+        </w:rPr>
         <w:drawing>
           <wp:anchor behindDoc="0" distT="0" distB="0" distL="0" distR="0" simplePos="0" locked="0" layoutInCell="1" allowOverlap="1" relativeHeight="2">
             <wp:simplePos x="0" y="0"/>
@@ -106,6 +120,10 @@
     <w:p>
       <w:pPr>
         <w:pStyle w:val="Ttulo2"/>
+        <w:numPr>
+          <w:ilvl w:val="1"/>
+          <w:numId w:val="2"/>
+        </w:numPr>
         <w:bidi w:val="0"/>
         <w:jc w:val="left"/>
         <w:rPr/>
@@ -123,7 +141,2465 @@
     </w:p>
     <w:p>
       <w:pPr>
+        <w:pStyle w:val="Corpodotexto"/>
+        <w:bidi w:val="0"/>
+        <w:jc w:val="left"/>
+        <w:rPr/>
+      </w:pPr>
+      <w:r>
+        <w:rPr/>
+      </w:r>
+    </w:p>
+    <w:tbl>
+      <w:tblPr>
+        <w:tblW w:w="9638" w:type="dxa"/>
+        <w:jc w:val="left"/>
+        <w:tblInd w:w="28" w:type="dxa"/>
+        <w:tblCellMar>
+          <w:top w:w="28" w:type="dxa"/>
+          <w:left w:w="28" w:type="dxa"/>
+          <w:bottom w:w="28" w:type="dxa"/>
+          <w:right w:w="0" w:type="dxa"/>
+        </w:tblCellMar>
+      </w:tblPr>
+      <w:tblGrid>
+        <w:gridCol w:w="1203"/>
+        <w:gridCol w:w="4889"/>
+        <w:gridCol w:w="1030"/>
+        <w:gridCol w:w="2516"/>
+      </w:tblGrid>
+      <w:tr>
+        <w:trPr>
+          <w:trHeight w:val="356" w:hRule="atLeast"/>
+        </w:trPr>
+        <w:tc>
+          <w:tcPr>
+            <w:tcW w:w="1203" w:type="dxa"/>
+            <w:tcBorders>
+              <w:top w:val="single" w:sz="2" w:space="0" w:color="000000"/>
+              <w:left w:val="single" w:sz="2" w:space="0" w:color="000000"/>
+              <w:bottom w:val="single" w:sz="2" w:space="0" w:color="000000"/>
+            </w:tcBorders>
+            <w:vAlign w:val="center"/>
+          </w:tcPr>
+          <w:p>
+            <w:pPr>
+              <w:pStyle w:val="Contedodatabela"/>
+              <w:jc w:val="center"/>
+              <w:rPr>
+                <w:rFonts w:ascii="Liberation Serif;Times New Roman" w:hAnsi="Liberation Serif;Times New Roman"/>
+                <w:b/>
+                <w:sz w:val="24"/>
+              </w:rPr>
+            </w:pPr>
+            <w:r>
+              <w:rPr>
+                <w:rFonts w:ascii="Liberation Serif;Times New Roman" w:hAnsi="Liberation Serif;Times New Roman"/>
+                <w:b/>
+                <w:sz w:val="24"/>
+              </w:rPr>
+              <w:t>ID</w:t>
+            </w:r>
+          </w:p>
+        </w:tc>
+        <w:tc>
+          <w:tcPr>
+            <w:tcW w:w="4889" w:type="dxa"/>
+            <w:tcBorders>
+              <w:top w:val="single" w:sz="2" w:space="0" w:color="000000"/>
+              <w:left w:val="single" w:sz="2" w:space="0" w:color="000000"/>
+              <w:bottom w:val="single" w:sz="2" w:space="0" w:color="000000"/>
+            </w:tcBorders>
+            <w:vAlign w:val="center"/>
+          </w:tcPr>
+          <w:p>
+            <w:pPr>
+              <w:pStyle w:val="Contedodatabela"/>
+              <w:jc w:val="center"/>
+              <w:rPr>
+                <w:rFonts w:ascii="Liberation Serif;Times New Roman" w:hAnsi="Liberation Serif;Times New Roman"/>
+                <w:b/>
+                <w:sz w:val="24"/>
+              </w:rPr>
+            </w:pPr>
+            <w:r>
+              <w:rPr>
+                <w:rFonts w:ascii="Liberation Serif;Times New Roman" w:hAnsi="Liberation Serif;Times New Roman"/>
+                <w:b/>
+                <w:sz w:val="24"/>
+              </w:rPr>
+              <w:t>Atividade</w:t>
+            </w:r>
+          </w:p>
+        </w:tc>
+        <w:tc>
+          <w:tcPr>
+            <w:tcW w:w="1030" w:type="dxa"/>
+            <w:tcBorders>
+              <w:top w:val="single" w:sz="2" w:space="0" w:color="000000"/>
+              <w:left w:val="single" w:sz="2" w:space="0" w:color="000000"/>
+              <w:bottom w:val="single" w:sz="2" w:space="0" w:color="000000"/>
+            </w:tcBorders>
+            <w:vAlign w:val="center"/>
+          </w:tcPr>
+          <w:p>
+            <w:pPr>
+              <w:pStyle w:val="Contedodatabela"/>
+              <w:jc w:val="center"/>
+              <w:rPr>
+                <w:rFonts w:ascii="Liberation Serif;Times New Roman" w:hAnsi="Liberation Serif;Times New Roman"/>
+                <w:b/>
+                <w:sz w:val="24"/>
+              </w:rPr>
+            </w:pPr>
+            <w:r>
+              <w:rPr>
+                <w:rFonts w:ascii="Liberation Serif;Times New Roman" w:hAnsi="Liberation Serif;Times New Roman"/>
+                <w:b/>
+                <w:sz w:val="24"/>
+              </w:rPr>
+              <w:t>Duração</w:t>
+            </w:r>
+          </w:p>
+        </w:tc>
+        <w:tc>
+          <w:tcPr>
+            <w:tcW w:w="2516" w:type="dxa"/>
+            <w:tcBorders>
+              <w:top w:val="single" w:sz="2" w:space="0" w:color="000000"/>
+              <w:left w:val="single" w:sz="2" w:space="0" w:color="000000"/>
+              <w:bottom w:val="single" w:sz="2" w:space="0" w:color="000000"/>
+              <w:right w:val="single" w:sz="2" w:space="0" w:color="000000"/>
+            </w:tcBorders>
+            <w:tcMar>
+              <w:right w:w="28" w:type="dxa"/>
+            </w:tcMar>
+            <w:vAlign w:val="center"/>
+          </w:tcPr>
+          <w:p>
+            <w:pPr>
+              <w:pStyle w:val="Contedodatabela"/>
+              <w:jc w:val="left"/>
+              <w:rPr>
+                <w:rFonts w:ascii="Liberation Serif;Times New Roman" w:hAnsi="Liberation Serif;Times New Roman"/>
+                <w:b/>
+                <w:sz w:val="24"/>
+              </w:rPr>
+            </w:pPr>
+            <w:r>
+              <w:rPr>
+                <w:rFonts w:ascii="Liberation Serif;Times New Roman" w:hAnsi="Liberation Serif;Times New Roman"/>
+                <w:b/>
+                <w:sz w:val="24"/>
+              </w:rPr>
+              <w:t>Atividades Precedentes</w:t>
+            </w:r>
+          </w:p>
+        </w:tc>
+      </w:tr>
+      <w:tr>
+        <w:trPr>
+          <w:trHeight w:val="356" w:hRule="atLeast"/>
+        </w:trPr>
+        <w:tc>
+          <w:tcPr>
+            <w:tcW w:w="1203" w:type="dxa"/>
+            <w:tcBorders>
+              <w:left w:val="single" w:sz="2" w:space="0" w:color="000000"/>
+              <w:bottom w:val="single" w:sz="2" w:space="0" w:color="000000"/>
+            </w:tcBorders>
+            <w:tcMar>
+              <w:top w:w="0" w:type="dxa"/>
+            </w:tcMar>
+            <w:vAlign w:val="center"/>
+          </w:tcPr>
+          <w:p>
+            <w:pPr>
+              <w:pStyle w:val="Contedodatabela"/>
+              <w:jc w:val="center"/>
+              <w:rPr>
+                <w:rFonts w:ascii="Liberation Serif;Times New Roman" w:hAnsi="Liberation Serif;Times New Roman" w:eastAsia="Noto Serif CJK SC" w:cs="Lohit Devanagari"/>
+                <w:color w:val="auto"/>
+                <w:kern w:val="2"/>
+                <w:sz w:val="24"/>
+                <w:szCs w:val="24"/>
+                <w:lang w:val="pt-BR" w:eastAsia="zh-CN" w:bidi="hi-IN"/>
+              </w:rPr>
+            </w:pPr>
+            <w:r>
+              <w:rPr>
+                <w:rFonts w:eastAsia="Noto Serif CJK SC" w:cs="Lohit Devanagari" w:ascii="Liberation Serif;Times New Roman" w:hAnsi="Liberation Serif;Times New Roman"/>
+                <w:color w:val="auto"/>
+                <w:kern w:val="2"/>
+                <w:sz w:val="24"/>
+                <w:szCs w:val="24"/>
+                <w:lang w:val="pt-BR" w:eastAsia="zh-CN" w:bidi="hi-IN"/>
+              </w:rPr>
+              <w:t>A</w:t>
+            </w:r>
+          </w:p>
+        </w:tc>
+        <w:tc>
+          <w:tcPr>
+            <w:tcW w:w="4889" w:type="dxa"/>
+            <w:tcBorders>
+              <w:left w:val="single" w:sz="2" w:space="0" w:color="000000"/>
+              <w:bottom w:val="single" w:sz="2" w:space="0" w:color="000000"/>
+            </w:tcBorders>
+            <w:tcMar>
+              <w:top w:w="0" w:type="dxa"/>
+            </w:tcMar>
+            <w:vAlign w:val="center"/>
+          </w:tcPr>
+          <w:p>
+            <w:pPr>
+              <w:pStyle w:val="Contedodatabela"/>
+              <w:jc w:val="left"/>
+              <w:rPr>
+                <w:rFonts w:ascii="Liberation Serif;Times New Roman" w:hAnsi="Liberation Serif;Times New Roman"/>
+                <w:sz w:val="24"/>
+              </w:rPr>
+            </w:pPr>
+            <w:r>
+              <w:rPr>
+                <w:rFonts w:ascii="Liberation Serif;Times New Roman" w:hAnsi="Liberation Serif;Times New Roman"/>
+                <w:sz w:val="24"/>
+              </w:rPr>
+              <w:t>Desenvolvimento da logica do bot</w:t>
+            </w:r>
+          </w:p>
+        </w:tc>
+        <w:tc>
+          <w:tcPr>
+            <w:tcW w:w="1030" w:type="dxa"/>
+            <w:tcBorders>
+              <w:left w:val="single" w:sz="2" w:space="0" w:color="000000"/>
+              <w:bottom w:val="single" w:sz="2" w:space="0" w:color="000000"/>
+            </w:tcBorders>
+            <w:tcMar>
+              <w:top w:w="0" w:type="dxa"/>
+            </w:tcMar>
+            <w:vAlign w:val="center"/>
+          </w:tcPr>
+          <w:p>
+            <w:pPr>
+              <w:pStyle w:val="Contedodatabela"/>
+              <w:jc w:val="center"/>
+              <w:rPr>
+                <w:rFonts w:ascii="Liberation Serif;Times New Roman" w:hAnsi="Liberation Serif;Times New Roman"/>
+                <w:sz w:val="24"/>
+              </w:rPr>
+            </w:pPr>
+            <w:r>
+              <w:rPr>
+                <w:rFonts w:ascii="Liberation Serif;Times New Roman" w:hAnsi="Liberation Serif;Times New Roman"/>
+                <w:sz w:val="24"/>
+              </w:rPr>
+              <w:t>20 dias</w:t>
+            </w:r>
+          </w:p>
+        </w:tc>
+        <w:tc>
+          <w:tcPr>
+            <w:tcW w:w="2516" w:type="dxa"/>
+            <w:tcBorders>
+              <w:left w:val="single" w:sz="2" w:space="0" w:color="000000"/>
+              <w:bottom w:val="single" w:sz="2" w:space="0" w:color="000000"/>
+              <w:right w:val="single" w:sz="2" w:space="0" w:color="000000"/>
+            </w:tcBorders>
+            <w:tcMar>
+              <w:top w:w="0" w:type="dxa"/>
+              <w:right w:w="28" w:type="dxa"/>
+            </w:tcMar>
+            <w:vAlign w:val="center"/>
+          </w:tcPr>
+          <w:p>
+            <w:pPr>
+              <w:pStyle w:val="Contedodatabela"/>
+              <w:jc w:val="center"/>
+              <w:rPr>
+                <w:rFonts w:ascii="Liberation Serif;Times New Roman" w:hAnsi="Liberation Serif;Times New Roman"/>
+                <w:sz w:val="24"/>
+              </w:rPr>
+            </w:pPr>
+            <w:r>
+              <w:rPr>
+                <w:rFonts w:ascii="Liberation Serif;Times New Roman" w:hAnsi="Liberation Serif;Times New Roman"/>
+                <w:sz w:val="24"/>
+              </w:rPr>
+              <w:t>-</w:t>
+            </w:r>
+          </w:p>
+        </w:tc>
+      </w:tr>
+      <w:tr>
+        <w:trPr>
+          <w:trHeight w:val="356" w:hRule="atLeast"/>
+        </w:trPr>
+        <w:tc>
+          <w:tcPr>
+            <w:tcW w:w="1203" w:type="dxa"/>
+            <w:tcBorders>
+              <w:left w:val="single" w:sz="2" w:space="0" w:color="000000"/>
+              <w:bottom w:val="single" w:sz="2" w:space="0" w:color="000000"/>
+            </w:tcBorders>
+            <w:tcMar>
+              <w:top w:w="0" w:type="dxa"/>
+            </w:tcMar>
+            <w:vAlign w:val="center"/>
+          </w:tcPr>
+          <w:p>
+            <w:pPr>
+              <w:pStyle w:val="Contedodatabela"/>
+              <w:jc w:val="center"/>
+              <w:rPr>
+                <w:rFonts w:ascii="Liberation Serif;Times New Roman" w:hAnsi="Liberation Serif;Times New Roman" w:eastAsia="Noto Serif CJK SC" w:cs="Lohit Devanagari"/>
+                <w:color w:val="auto"/>
+                <w:kern w:val="2"/>
+                <w:sz w:val="24"/>
+                <w:szCs w:val="24"/>
+                <w:lang w:val="pt-BR" w:eastAsia="zh-CN" w:bidi="hi-IN"/>
+              </w:rPr>
+            </w:pPr>
+            <w:r>
+              <w:rPr>
+                <w:rFonts w:eastAsia="Noto Serif CJK SC" w:cs="Lohit Devanagari" w:ascii="Liberation Serif;Times New Roman" w:hAnsi="Liberation Serif;Times New Roman"/>
+                <w:color w:val="auto"/>
+                <w:kern w:val="2"/>
+                <w:sz w:val="24"/>
+                <w:szCs w:val="24"/>
+                <w:lang w:val="pt-BR" w:eastAsia="zh-CN" w:bidi="hi-IN"/>
+              </w:rPr>
+              <w:t>B</w:t>
+            </w:r>
+          </w:p>
+        </w:tc>
+        <w:tc>
+          <w:tcPr>
+            <w:tcW w:w="4889" w:type="dxa"/>
+            <w:tcBorders>
+              <w:left w:val="single" w:sz="2" w:space="0" w:color="000000"/>
+              <w:bottom w:val="single" w:sz="2" w:space="0" w:color="000000"/>
+            </w:tcBorders>
+            <w:tcMar>
+              <w:top w:w="0" w:type="dxa"/>
+            </w:tcMar>
+            <w:vAlign w:val="center"/>
+          </w:tcPr>
+          <w:p>
+            <w:pPr>
+              <w:pStyle w:val="Contedodatabela"/>
+              <w:jc w:val="left"/>
+              <w:rPr>
+                <w:rFonts w:ascii="Liberation Serif;Times New Roman" w:hAnsi="Liberation Serif;Times New Roman"/>
+                <w:sz w:val="24"/>
+              </w:rPr>
+            </w:pPr>
+            <w:r>
+              <w:rPr>
+                <w:rFonts w:ascii="Liberation Serif;Times New Roman" w:hAnsi="Liberation Serif;Times New Roman"/>
+                <w:sz w:val="24"/>
+              </w:rPr>
+              <w:t>Documentação das atividades do bot</w:t>
+            </w:r>
+          </w:p>
+        </w:tc>
+        <w:tc>
+          <w:tcPr>
+            <w:tcW w:w="1030" w:type="dxa"/>
+            <w:tcBorders>
+              <w:left w:val="single" w:sz="2" w:space="0" w:color="000000"/>
+              <w:bottom w:val="single" w:sz="2" w:space="0" w:color="000000"/>
+            </w:tcBorders>
+            <w:tcMar>
+              <w:top w:w="0" w:type="dxa"/>
+            </w:tcMar>
+            <w:vAlign w:val="center"/>
+          </w:tcPr>
+          <w:p>
+            <w:pPr>
+              <w:pStyle w:val="Contedodatabela"/>
+              <w:jc w:val="center"/>
+              <w:rPr>
+                <w:rFonts w:ascii="Liberation Serif;Times New Roman" w:hAnsi="Liberation Serif;Times New Roman"/>
+                <w:sz w:val="24"/>
+              </w:rPr>
+            </w:pPr>
+            <w:r>
+              <w:rPr>
+                <w:rFonts w:ascii="Liberation Serif;Times New Roman" w:hAnsi="Liberation Serif;Times New Roman"/>
+                <w:sz w:val="24"/>
+              </w:rPr>
+              <w:t>5 dias</w:t>
+            </w:r>
+          </w:p>
+        </w:tc>
+        <w:tc>
+          <w:tcPr>
+            <w:tcW w:w="2516" w:type="dxa"/>
+            <w:tcBorders>
+              <w:left w:val="single" w:sz="2" w:space="0" w:color="000000"/>
+              <w:bottom w:val="single" w:sz="2" w:space="0" w:color="000000"/>
+              <w:right w:val="single" w:sz="2" w:space="0" w:color="000000"/>
+            </w:tcBorders>
+            <w:tcMar>
+              <w:top w:w="0" w:type="dxa"/>
+              <w:right w:w="28" w:type="dxa"/>
+            </w:tcMar>
+            <w:vAlign w:val="center"/>
+          </w:tcPr>
+          <w:p>
+            <w:pPr>
+              <w:pStyle w:val="Contedodatabela"/>
+              <w:jc w:val="center"/>
+              <w:rPr>
+                <w:rFonts w:ascii="Liberation Serif;Times New Roman" w:hAnsi="Liberation Serif;Times New Roman"/>
+                <w:sz w:val="24"/>
+              </w:rPr>
+            </w:pPr>
+            <w:r>
+              <w:rPr>
+                <w:rFonts w:ascii="Liberation Serif;Times New Roman" w:hAnsi="Liberation Serif;Times New Roman"/>
+                <w:sz w:val="24"/>
+              </w:rPr>
+              <w:t>-</w:t>
+            </w:r>
+          </w:p>
+        </w:tc>
+      </w:tr>
+      <w:tr>
+        <w:trPr>
+          <w:trHeight w:val="356" w:hRule="atLeast"/>
+        </w:trPr>
+        <w:tc>
+          <w:tcPr>
+            <w:tcW w:w="1203" w:type="dxa"/>
+            <w:tcBorders>
+              <w:left w:val="single" w:sz="2" w:space="0" w:color="000000"/>
+              <w:bottom w:val="single" w:sz="2" w:space="0" w:color="000000"/>
+            </w:tcBorders>
+            <w:tcMar>
+              <w:top w:w="0" w:type="dxa"/>
+            </w:tcMar>
+            <w:vAlign w:val="center"/>
+          </w:tcPr>
+          <w:p>
+            <w:pPr>
+              <w:pStyle w:val="Contedodatabela"/>
+              <w:jc w:val="center"/>
+              <w:rPr>
+                <w:rFonts w:ascii="Liberation Serif;Times New Roman" w:hAnsi="Liberation Serif;Times New Roman" w:eastAsia="Noto Serif CJK SC" w:cs="Lohit Devanagari"/>
+                <w:color w:val="auto"/>
+                <w:kern w:val="2"/>
+                <w:sz w:val="24"/>
+                <w:szCs w:val="24"/>
+                <w:lang w:val="pt-BR" w:eastAsia="zh-CN" w:bidi="hi-IN"/>
+              </w:rPr>
+            </w:pPr>
+            <w:r>
+              <w:rPr>
+                <w:rFonts w:eastAsia="Noto Serif CJK SC" w:cs="Lohit Devanagari" w:ascii="Liberation Serif;Times New Roman" w:hAnsi="Liberation Serif;Times New Roman"/>
+                <w:color w:val="auto"/>
+                <w:kern w:val="2"/>
+                <w:sz w:val="24"/>
+                <w:szCs w:val="24"/>
+                <w:lang w:val="pt-BR" w:eastAsia="zh-CN" w:bidi="hi-IN"/>
+              </w:rPr>
+              <w:t>C</w:t>
+            </w:r>
+          </w:p>
+        </w:tc>
+        <w:tc>
+          <w:tcPr>
+            <w:tcW w:w="4889" w:type="dxa"/>
+            <w:tcBorders>
+              <w:left w:val="single" w:sz="2" w:space="0" w:color="000000"/>
+              <w:bottom w:val="single" w:sz="2" w:space="0" w:color="000000"/>
+            </w:tcBorders>
+            <w:tcMar>
+              <w:top w:w="0" w:type="dxa"/>
+            </w:tcMar>
+            <w:vAlign w:val="center"/>
+          </w:tcPr>
+          <w:p>
+            <w:pPr>
+              <w:pStyle w:val="Contedodatabela"/>
+              <w:jc w:val="left"/>
+              <w:rPr>
+                <w:rFonts w:ascii="Liberation Serif;Times New Roman" w:hAnsi="Liberation Serif;Times New Roman"/>
+                <w:sz w:val="24"/>
+              </w:rPr>
+            </w:pPr>
+            <w:r>
+              <w:rPr>
+                <w:rFonts w:ascii="Liberation Serif;Times New Roman" w:hAnsi="Liberation Serif;Times New Roman"/>
+                <w:sz w:val="24"/>
+              </w:rPr>
+              <w:t>Pesquisa de preços de lanches e bebidas</w:t>
+            </w:r>
+          </w:p>
+        </w:tc>
+        <w:tc>
+          <w:tcPr>
+            <w:tcW w:w="1030" w:type="dxa"/>
+            <w:tcBorders>
+              <w:left w:val="single" w:sz="2" w:space="0" w:color="000000"/>
+              <w:bottom w:val="single" w:sz="2" w:space="0" w:color="000000"/>
+            </w:tcBorders>
+            <w:tcMar>
+              <w:top w:w="0" w:type="dxa"/>
+            </w:tcMar>
+            <w:vAlign w:val="center"/>
+          </w:tcPr>
+          <w:p>
+            <w:pPr>
+              <w:pStyle w:val="Contedodatabela"/>
+              <w:jc w:val="center"/>
+              <w:rPr>
+                <w:rFonts w:ascii="Liberation Serif;Times New Roman" w:hAnsi="Liberation Serif;Times New Roman"/>
+                <w:sz w:val="24"/>
+              </w:rPr>
+            </w:pPr>
+            <w:r>
+              <w:rPr>
+                <w:rFonts w:ascii="Liberation Serif;Times New Roman" w:hAnsi="Liberation Serif;Times New Roman"/>
+                <w:sz w:val="24"/>
+              </w:rPr>
+              <w:t>2 dias</w:t>
+            </w:r>
+          </w:p>
+        </w:tc>
+        <w:tc>
+          <w:tcPr>
+            <w:tcW w:w="2516" w:type="dxa"/>
+            <w:tcBorders>
+              <w:left w:val="single" w:sz="2" w:space="0" w:color="000000"/>
+              <w:bottom w:val="single" w:sz="2" w:space="0" w:color="000000"/>
+              <w:right w:val="single" w:sz="2" w:space="0" w:color="000000"/>
+            </w:tcBorders>
+            <w:tcMar>
+              <w:top w:w="0" w:type="dxa"/>
+              <w:right w:w="28" w:type="dxa"/>
+            </w:tcMar>
+            <w:vAlign w:val="center"/>
+          </w:tcPr>
+          <w:p>
+            <w:pPr>
+              <w:pStyle w:val="Contedodatabela"/>
+              <w:jc w:val="center"/>
+              <w:rPr>
+                <w:rFonts w:ascii="Liberation Serif;Times New Roman" w:hAnsi="Liberation Serif;Times New Roman"/>
+                <w:sz w:val="24"/>
+              </w:rPr>
+            </w:pPr>
+            <w:r>
+              <w:rPr>
+                <w:rFonts w:ascii="Liberation Serif;Times New Roman" w:hAnsi="Liberation Serif;Times New Roman"/>
+                <w:sz w:val="24"/>
+              </w:rPr>
+              <w:t>-</w:t>
+            </w:r>
+          </w:p>
+        </w:tc>
+      </w:tr>
+      <w:tr>
+        <w:trPr>
+          <w:trHeight w:val="356" w:hRule="atLeast"/>
+        </w:trPr>
+        <w:tc>
+          <w:tcPr>
+            <w:tcW w:w="1203" w:type="dxa"/>
+            <w:tcBorders>
+              <w:left w:val="single" w:sz="2" w:space="0" w:color="000000"/>
+              <w:bottom w:val="single" w:sz="2" w:space="0" w:color="000000"/>
+            </w:tcBorders>
+            <w:tcMar>
+              <w:top w:w="0" w:type="dxa"/>
+            </w:tcMar>
+            <w:vAlign w:val="center"/>
+          </w:tcPr>
+          <w:p>
+            <w:pPr>
+              <w:pStyle w:val="Contedodatabela"/>
+              <w:jc w:val="center"/>
+              <w:rPr>
+                <w:rFonts w:ascii="Liberation Serif;Times New Roman" w:hAnsi="Liberation Serif;Times New Roman" w:eastAsia="Noto Serif CJK SC" w:cs="Lohit Devanagari"/>
+                <w:color w:val="auto"/>
+                <w:kern w:val="2"/>
+                <w:sz w:val="24"/>
+                <w:szCs w:val="24"/>
+                <w:lang w:val="pt-BR" w:eastAsia="zh-CN" w:bidi="hi-IN"/>
+              </w:rPr>
+            </w:pPr>
+            <w:r>
+              <w:rPr>
+                <w:rFonts w:eastAsia="Noto Serif CJK SC" w:cs="Lohit Devanagari" w:ascii="Liberation Serif;Times New Roman" w:hAnsi="Liberation Serif;Times New Roman"/>
+                <w:color w:val="auto"/>
+                <w:kern w:val="2"/>
+                <w:sz w:val="24"/>
+                <w:szCs w:val="24"/>
+                <w:lang w:val="pt-BR" w:eastAsia="zh-CN" w:bidi="hi-IN"/>
+              </w:rPr>
+              <w:t>D</w:t>
+            </w:r>
+          </w:p>
+        </w:tc>
+        <w:tc>
+          <w:tcPr>
+            <w:tcW w:w="4889" w:type="dxa"/>
+            <w:tcBorders>
+              <w:left w:val="single" w:sz="2" w:space="0" w:color="000000"/>
+              <w:bottom w:val="single" w:sz="2" w:space="0" w:color="000000"/>
+            </w:tcBorders>
+            <w:tcMar>
+              <w:top w:w="0" w:type="dxa"/>
+            </w:tcMar>
+            <w:vAlign w:val="center"/>
+          </w:tcPr>
+          <w:p>
+            <w:pPr>
+              <w:pStyle w:val="Contedodatabela"/>
+              <w:jc w:val="left"/>
+              <w:rPr>
+                <w:rFonts w:ascii="Liberation Serif;Times New Roman" w:hAnsi="Liberation Serif;Times New Roman"/>
+                <w:sz w:val="24"/>
+              </w:rPr>
+            </w:pPr>
+            <w:r>
+              <w:rPr>
+                <w:rFonts w:ascii="Liberation Serif;Times New Roman" w:hAnsi="Liberation Serif;Times New Roman"/>
+                <w:sz w:val="24"/>
+              </w:rPr>
+              <w:t>Integração do algoritmo com o Whatsapp</w:t>
+            </w:r>
+          </w:p>
+        </w:tc>
+        <w:tc>
+          <w:tcPr>
+            <w:tcW w:w="1030" w:type="dxa"/>
+            <w:tcBorders>
+              <w:left w:val="single" w:sz="2" w:space="0" w:color="000000"/>
+              <w:bottom w:val="single" w:sz="2" w:space="0" w:color="000000"/>
+            </w:tcBorders>
+            <w:tcMar>
+              <w:top w:w="0" w:type="dxa"/>
+            </w:tcMar>
+            <w:vAlign w:val="center"/>
+          </w:tcPr>
+          <w:p>
+            <w:pPr>
+              <w:pStyle w:val="Contedodatabela"/>
+              <w:jc w:val="center"/>
+              <w:rPr>
+                <w:rFonts w:ascii="Liberation Serif;Times New Roman" w:hAnsi="Liberation Serif;Times New Roman"/>
+                <w:sz w:val="24"/>
+              </w:rPr>
+            </w:pPr>
+            <w:r>
+              <w:rPr>
+                <w:rFonts w:ascii="Liberation Serif;Times New Roman" w:hAnsi="Liberation Serif;Times New Roman"/>
+                <w:sz w:val="24"/>
+              </w:rPr>
+              <w:t>2 dias</w:t>
+            </w:r>
+          </w:p>
+        </w:tc>
+        <w:tc>
+          <w:tcPr>
+            <w:tcW w:w="2516" w:type="dxa"/>
+            <w:tcBorders>
+              <w:left w:val="single" w:sz="2" w:space="0" w:color="000000"/>
+              <w:bottom w:val="single" w:sz="2" w:space="0" w:color="000000"/>
+              <w:right w:val="single" w:sz="2" w:space="0" w:color="000000"/>
+            </w:tcBorders>
+            <w:tcMar>
+              <w:top w:w="0" w:type="dxa"/>
+              <w:right w:w="28" w:type="dxa"/>
+            </w:tcMar>
+            <w:vAlign w:val="center"/>
+          </w:tcPr>
+          <w:p>
+            <w:pPr>
+              <w:pStyle w:val="Contedodatabela"/>
+              <w:jc w:val="center"/>
+              <w:rPr>
+                <w:rFonts w:ascii="Liberation Serif;Times New Roman" w:hAnsi="Liberation Serif;Times New Roman" w:eastAsia="Noto Serif CJK SC" w:cs="Lohit Devanagari"/>
+                <w:color w:val="auto"/>
+                <w:kern w:val="2"/>
+                <w:sz w:val="24"/>
+                <w:szCs w:val="24"/>
+                <w:lang w:val="pt-BR" w:eastAsia="zh-CN" w:bidi="hi-IN"/>
+              </w:rPr>
+            </w:pPr>
+            <w:r>
+              <w:rPr>
+                <w:rFonts w:eastAsia="Noto Serif CJK SC" w:cs="Lohit Devanagari" w:ascii="Liberation Serif;Times New Roman" w:hAnsi="Liberation Serif;Times New Roman"/>
+                <w:color w:val="auto"/>
+                <w:kern w:val="2"/>
+                <w:sz w:val="24"/>
+                <w:szCs w:val="24"/>
+                <w:lang w:val="pt-BR" w:eastAsia="zh-CN" w:bidi="hi-IN"/>
+              </w:rPr>
+              <w:t>A</w:t>
+            </w:r>
+          </w:p>
+        </w:tc>
+      </w:tr>
+      <w:tr>
+        <w:trPr>
+          <w:trHeight w:val="356" w:hRule="atLeast"/>
+        </w:trPr>
+        <w:tc>
+          <w:tcPr>
+            <w:tcW w:w="1203" w:type="dxa"/>
+            <w:tcBorders>
+              <w:left w:val="single" w:sz="2" w:space="0" w:color="000000"/>
+              <w:bottom w:val="single" w:sz="2" w:space="0" w:color="000000"/>
+            </w:tcBorders>
+            <w:tcMar>
+              <w:top w:w="0" w:type="dxa"/>
+            </w:tcMar>
+            <w:vAlign w:val="center"/>
+          </w:tcPr>
+          <w:p>
+            <w:pPr>
+              <w:pStyle w:val="Contedodatabela"/>
+              <w:jc w:val="center"/>
+              <w:rPr>
+                <w:rFonts w:ascii="Liberation Serif;Times New Roman" w:hAnsi="Liberation Serif;Times New Roman" w:eastAsia="Noto Serif CJK SC" w:cs="Lohit Devanagari"/>
+                <w:color w:val="auto"/>
+                <w:kern w:val="2"/>
+                <w:sz w:val="24"/>
+                <w:szCs w:val="24"/>
+                <w:lang w:val="pt-BR" w:eastAsia="zh-CN" w:bidi="hi-IN"/>
+              </w:rPr>
+            </w:pPr>
+            <w:r>
+              <w:rPr>
+                <w:rFonts w:eastAsia="Noto Serif CJK SC" w:cs="Lohit Devanagari" w:ascii="Liberation Serif;Times New Roman" w:hAnsi="Liberation Serif;Times New Roman"/>
+                <w:color w:val="auto"/>
+                <w:kern w:val="2"/>
+                <w:sz w:val="24"/>
+                <w:szCs w:val="24"/>
+                <w:lang w:val="pt-BR" w:eastAsia="zh-CN" w:bidi="hi-IN"/>
+              </w:rPr>
+              <w:t>E</w:t>
+            </w:r>
+          </w:p>
+        </w:tc>
+        <w:tc>
+          <w:tcPr>
+            <w:tcW w:w="4889" w:type="dxa"/>
+            <w:tcBorders>
+              <w:left w:val="single" w:sz="2" w:space="0" w:color="000000"/>
+              <w:bottom w:val="single" w:sz="2" w:space="0" w:color="000000"/>
+            </w:tcBorders>
+            <w:tcMar>
+              <w:top w:w="0" w:type="dxa"/>
+            </w:tcMar>
+            <w:vAlign w:val="center"/>
+          </w:tcPr>
+          <w:p>
+            <w:pPr>
+              <w:pStyle w:val="Contedodatabela"/>
+              <w:jc w:val="left"/>
+              <w:rPr>
+                <w:rFonts w:ascii="Liberation Serif;Times New Roman" w:hAnsi="Liberation Serif;Times New Roman"/>
+                <w:sz w:val="24"/>
+              </w:rPr>
+            </w:pPr>
+            <w:r>
+              <w:rPr>
+                <w:rFonts w:ascii="Liberation Serif;Times New Roman" w:hAnsi="Liberation Serif;Times New Roman"/>
+                <w:sz w:val="24"/>
+              </w:rPr>
+              <w:t>Escrita de testes de software</w:t>
+            </w:r>
+          </w:p>
+        </w:tc>
+        <w:tc>
+          <w:tcPr>
+            <w:tcW w:w="1030" w:type="dxa"/>
+            <w:tcBorders>
+              <w:left w:val="single" w:sz="2" w:space="0" w:color="000000"/>
+              <w:bottom w:val="single" w:sz="2" w:space="0" w:color="000000"/>
+            </w:tcBorders>
+            <w:tcMar>
+              <w:top w:w="0" w:type="dxa"/>
+            </w:tcMar>
+            <w:vAlign w:val="center"/>
+          </w:tcPr>
+          <w:p>
+            <w:pPr>
+              <w:pStyle w:val="Contedodatabela"/>
+              <w:jc w:val="center"/>
+              <w:rPr>
+                <w:rFonts w:ascii="Liberation Serif;Times New Roman" w:hAnsi="Liberation Serif;Times New Roman"/>
+                <w:sz w:val="24"/>
+              </w:rPr>
+            </w:pPr>
+            <w:r>
+              <w:rPr>
+                <w:rFonts w:ascii="Liberation Serif;Times New Roman" w:hAnsi="Liberation Serif;Times New Roman"/>
+                <w:sz w:val="24"/>
+              </w:rPr>
+              <w:t>8 dias</w:t>
+            </w:r>
+          </w:p>
+        </w:tc>
+        <w:tc>
+          <w:tcPr>
+            <w:tcW w:w="2516" w:type="dxa"/>
+            <w:tcBorders>
+              <w:left w:val="single" w:sz="2" w:space="0" w:color="000000"/>
+              <w:bottom w:val="single" w:sz="2" w:space="0" w:color="000000"/>
+              <w:right w:val="single" w:sz="2" w:space="0" w:color="000000"/>
+            </w:tcBorders>
+            <w:tcMar>
+              <w:top w:w="0" w:type="dxa"/>
+              <w:right w:w="28" w:type="dxa"/>
+            </w:tcMar>
+            <w:vAlign w:val="center"/>
+          </w:tcPr>
+          <w:p>
+            <w:pPr>
+              <w:pStyle w:val="Contedodatabela"/>
+              <w:jc w:val="center"/>
+              <w:rPr>
+                <w:rFonts w:ascii="Liberation Serif;Times New Roman" w:hAnsi="Liberation Serif;Times New Roman" w:eastAsia="Noto Serif CJK SC" w:cs="Lohit Devanagari"/>
+                <w:color w:val="auto"/>
+                <w:kern w:val="2"/>
+                <w:sz w:val="24"/>
+                <w:szCs w:val="24"/>
+                <w:lang w:val="pt-BR" w:eastAsia="zh-CN" w:bidi="hi-IN"/>
+              </w:rPr>
+            </w:pPr>
+            <w:r>
+              <w:rPr>
+                <w:rFonts w:eastAsia="Noto Serif CJK SC" w:cs="Lohit Devanagari" w:ascii="Liberation Serif;Times New Roman" w:hAnsi="Liberation Serif;Times New Roman"/>
+                <w:color w:val="auto"/>
+                <w:kern w:val="2"/>
+                <w:sz w:val="24"/>
+                <w:szCs w:val="24"/>
+                <w:lang w:val="pt-BR" w:eastAsia="zh-CN" w:bidi="hi-IN"/>
+              </w:rPr>
+              <w:t>D</w:t>
+            </w:r>
+          </w:p>
+        </w:tc>
+      </w:tr>
+      <w:tr>
+        <w:trPr>
+          <w:trHeight w:val="356" w:hRule="atLeast"/>
+        </w:trPr>
+        <w:tc>
+          <w:tcPr>
+            <w:tcW w:w="1203" w:type="dxa"/>
+            <w:tcBorders>
+              <w:left w:val="single" w:sz="2" w:space="0" w:color="000000"/>
+              <w:bottom w:val="single" w:sz="2" w:space="0" w:color="000000"/>
+            </w:tcBorders>
+            <w:tcMar>
+              <w:top w:w="0" w:type="dxa"/>
+            </w:tcMar>
+            <w:vAlign w:val="center"/>
+          </w:tcPr>
+          <w:p>
+            <w:pPr>
+              <w:pStyle w:val="Contedodatabela"/>
+              <w:jc w:val="center"/>
+              <w:rPr>
+                <w:rFonts w:ascii="Liberation Serif;Times New Roman" w:hAnsi="Liberation Serif;Times New Roman" w:eastAsia="Noto Serif CJK SC" w:cs="Lohit Devanagari"/>
+                <w:color w:val="auto"/>
+                <w:kern w:val="2"/>
+                <w:sz w:val="24"/>
+                <w:szCs w:val="24"/>
+                <w:lang w:val="pt-BR" w:eastAsia="zh-CN" w:bidi="hi-IN"/>
+              </w:rPr>
+            </w:pPr>
+            <w:r>
+              <w:rPr>
+                <w:rFonts w:eastAsia="Noto Serif CJK SC" w:cs="Lohit Devanagari" w:ascii="Liberation Serif;Times New Roman" w:hAnsi="Liberation Serif;Times New Roman"/>
+                <w:color w:val="auto"/>
+                <w:kern w:val="2"/>
+                <w:sz w:val="24"/>
+                <w:szCs w:val="24"/>
+                <w:lang w:val="pt-BR" w:eastAsia="zh-CN" w:bidi="hi-IN"/>
+              </w:rPr>
+              <w:t>F</w:t>
+            </w:r>
+          </w:p>
+        </w:tc>
+        <w:tc>
+          <w:tcPr>
+            <w:tcW w:w="4889" w:type="dxa"/>
+            <w:tcBorders>
+              <w:left w:val="single" w:sz="2" w:space="0" w:color="000000"/>
+              <w:bottom w:val="single" w:sz="2" w:space="0" w:color="000000"/>
+            </w:tcBorders>
+            <w:tcMar>
+              <w:top w:w="0" w:type="dxa"/>
+            </w:tcMar>
+            <w:vAlign w:val="center"/>
+          </w:tcPr>
+          <w:p>
+            <w:pPr>
+              <w:pStyle w:val="Contedodatabela"/>
+              <w:jc w:val="left"/>
+              <w:rPr>
+                <w:rFonts w:ascii="Liberation Serif;Times New Roman" w:hAnsi="Liberation Serif;Times New Roman"/>
+                <w:sz w:val="24"/>
+              </w:rPr>
+            </w:pPr>
+            <w:r>
+              <w:rPr>
+                <w:rFonts w:ascii="Liberation Serif;Times New Roman" w:hAnsi="Liberation Serif;Times New Roman"/>
+                <w:sz w:val="24"/>
+              </w:rPr>
+              <w:t>Entrega do projeto</w:t>
+            </w:r>
+          </w:p>
+        </w:tc>
+        <w:tc>
+          <w:tcPr>
+            <w:tcW w:w="1030" w:type="dxa"/>
+            <w:tcBorders>
+              <w:left w:val="single" w:sz="2" w:space="0" w:color="000000"/>
+              <w:bottom w:val="single" w:sz="2" w:space="0" w:color="000000"/>
+            </w:tcBorders>
+            <w:tcMar>
+              <w:top w:w="0" w:type="dxa"/>
+            </w:tcMar>
+            <w:vAlign w:val="center"/>
+          </w:tcPr>
+          <w:p>
+            <w:pPr>
+              <w:pStyle w:val="Contedodatabela"/>
+              <w:jc w:val="center"/>
+              <w:rPr>
+                <w:rFonts w:ascii="Liberation Serif;Times New Roman" w:hAnsi="Liberation Serif;Times New Roman"/>
+                <w:sz w:val="24"/>
+              </w:rPr>
+            </w:pPr>
+            <w:r>
+              <w:rPr>
+                <w:rFonts w:ascii="Liberation Serif;Times New Roman" w:hAnsi="Liberation Serif;Times New Roman"/>
+                <w:sz w:val="24"/>
+              </w:rPr>
+              <w:t>-</w:t>
+            </w:r>
+          </w:p>
+        </w:tc>
+        <w:tc>
+          <w:tcPr>
+            <w:tcW w:w="2516" w:type="dxa"/>
+            <w:tcBorders>
+              <w:left w:val="single" w:sz="2" w:space="0" w:color="000000"/>
+              <w:bottom w:val="single" w:sz="2" w:space="0" w:color="000000"/>
+              <w:right w:val="single" w:sz="2" w:space="0" w:color="000000"/>
+            </w:tcBorders>
+            <w:tcMar>
+              <w:top w:w="0" w:type="dxa"/>
+              <w:right w:w="28" w:type="dxa"/>
+            </w:tcMar>
+            <w:vAlign w:val="center"/>
+          </w:tcPr>
+          <w:p>
+            <w:pPr>
+              <w:pStyle w:val="Contedodatabela"/>
+              <w:jc w:val="center"/>
+              <w:rPr>
+                <w:rFonts w:ascii="Liberation Serif;Times New Roman" w:hAnsi="Liberation Serif;Times New Roman" w:eastAsia="Noto Serif CJK SC" w:cs="Lohit Devanagari"/>
+                <w:color w:val="auto"/>
+                <w:kern w:val="2"/>
+                <w:sz w:val="24"/>
+                <w:szCs w:val="24"/>
+                <w:lang w:val="pt-BR" w:eastAsia="zh-CN" w:bidi="hi-IN"/>
+              </w:rPr>
+            </w:pPr>
+            <w:r>
+              <w:rPr>
+                <w:rFonts w:eastAsia="Noto Serif CJK SC" w:cs="Lohit Devanagari" w:ascii="Liberation Serif;Times New Roman" w:hAnsi="Liberation Serif;Times New Roman"/>
+                <w:color w:val="auto"/>
+                <w:kern w:val="2"/>
+                <w:sz w:val="24"/>
+                <w:szCs w:val="24"/>
+                <w:lang w:val="pt-BR" w:eastAsia="zh-CN" w:bidi="hi-IN"/>
+              </w:rPr>
+              <w:t>B, C, E</w:t>
+            </w:r>
+          </w:p>
+        </w:tc>
+      </w:tr>
+    </w:tbl>
+    <w:p>
+      <w:pPr>
+        <w:pStyle w:val="Corpodotexto"/>
+        <w:bidi w:val="0"/>
+        <w:jc w:val="left"/>
+        <w:rPr>
+          <w:b/>
+          <w:b/>
+          <w:bCs/>
+        </w:rPr>
+      </w:pPr>
+      <w:r>
+        <w:rPr/>
+      </w:r>
+    </w:p>
+    <w:p>
+      <w:pPr>
+        <w:pStyle w:val="Corpodotexto"/>
+        <w:bidi w:val="0"/>
+        <w:jc w:val="left"/>
+        <w:rPr/>
+      </w:pPr>
+      <w:r>
+        <w:rPr/>
+        <w:t xml:space="preserve">A atividade “AT01” é a mais complexa do processo, portanto também foi criado uma tabela de </w:t>
+      </w:r>
+      <w:r>
+        <w:rPr>
+          <w:rFonts w:eastAsia="Noto Serif CJK SC" w:cs="Lohit Devanagari"/>
+          <w:color w:val="auto"/>
+          <w:kern w:val="2"/>
+          <w:sz w:val="24"/>
+          <w:szCs w:val="24"/>
+          <w:lang w:val="pt-BR" w:eastAsia="zh-CN" w:bidi="hi-IN"/>
+        </w:rPr>
+        <w:t>precedência para ela.</w:t>
+      </w:r>
+    </w:p>
+    <w:p>
+      <w:pPr>
+        <w:pStyle w:val="Corpodotexto"/>
+        <w:bidi w:val="0"/>
+        <w:jc w:val="left"/>
+        <w:rPr>
+          <w:rFonts w:eastAsia="Noto Sans CJK SC" w:cs="Lohit Devanagari"/>
+          <w:b/>
+          <w:b/>
+          <w:bCs/>
+          <w:sz w:val="32"/>
+          <w:szCs w:val="32"/>
+        </w:rPr>
+      </w:pPr>
+      <w:r>
+        <w:rPr/>
+      </w:r>
+    </w:p>
+    <w:tbl>
+      <w:tblPr>
+        <w:tblW w:w="9511" w:type="dxa"/>
+        <w:jc w:val="left"/>
+        <w:tblInd w:w="-30" w:type="dxa"/>
+        <w:tblCellMar>
+          <w:top w:w="0" w:type="dxa"/>
+          <w:left w:w="30" w:type="dxa"/>
+          <w:bottom w:w="0" w:type="dxa"/>
+          <w:right w:w="30" w:type="dxa"/>
+        </w:tblCellMar>
+      </w:tblPr>
+      <w:tblGrid>
+        <w:gridCol w:w="1179"/>
+        <w:gridCol w:w="4881"/>
+        <w:gridCol w:w="980"/>
+        <w:gridCol w:w="2470"/>
+      </w:tblGrid>
+      <w:tr>
+        <w:trPr>
+          <w:trHeight w:val="256" w:hRule="atLeast"/>
+        </w:trPr>
+        <w:tc>
+          <w:tcPr>
+            <w:tcW w:w="1179" w:type="dxa"/>
+            <w:tcBorders/>
+            <w:vAlign w:val="bottom"/>
+          </w:tcPr>
+          <w:p>
+            <w:pPr>
+              <w:pStyle w:val="Normal"/>
+              <w:tabs>
+                <w:tab w:val="clear" w:pos="720"/>
+              </w:tabs>
+              <w:jc w:val="center"/>
+              <w:rPr>
+                <w:sz w:val="24"/>
+                <w:szCs w:val="24"/>
+              </w:rPr>
+            </w:pPr>
+            <w:r>
+              <w:rPr>
+                <w:rFonts w:eastAsia="Noto Sans CJK SC" w:cs="Lohit Devanagari"/>
+                <w:b/>
+                <w:bCs/>
+                <w:sz w:val="24"/>
+                <w:szCs w:val="24"/>
+              </w:rPr>
+              <w:t>ID</w:t>
+            </w:r>
+          </w:p>
+        </w:tc>
+        <w:tc>
+          <w:tcPr>
+            <w:tcW w:w="4881" w:type="dxa"/>
+            <w:tcBorders/>
+            <w:vAlign w:val="bottom"/>
+          </w:tcPr>
+          <w:p>
+            <w:pPr>
+              <w:pStyle w:val="Normal"/>
+              <w:tabs>
+                <w:tab w:val="clear" w:pos="720"/>
+              </w:tabs>
+              <w:jc w:val="center"/>
+              <w:rPr>
+                <w:sz w:val="24"/>
+                <w:szCs w:val="24"/>
+              </w:rPr>
+            </w:pPr>
+            <w:r>
+              <w:rPr>
+                <w:b/>
+                <w:sz w:val="24"/>
+                <w:szCs w:val="24"/>
+              </w:rPr>
+              <w:t>Atividade</w:t>
+            </w:r>
+          </w:p>
+        </w:tc>
+        <w:tc>
+          <w:tcPr>
+            <w:tcW w:w="980" w:type="dxa"/>
+            <w:tcBorders/>
+            <w:vAlign w:val="bottom"/>
+          </w:tcPr>
+          <w:p>
+            <w:pPr>
+              <w:pStyle w:val="Normal"/>
+              <w:tabs>
+                <w:tab w:val="clear" w:pos="720"/>
+              </w:tabs>
+              <w:jc w:val="center"/>
+              <w:rPr>
+                <w:sz w:val="24"/>
+                <w:szCs w:val="24"/>
+              </w:rPr>
+            </w:pPr>
+            <w:r>
+              <w:rPr>
+                <w:b/>
+                <w:sz w:val="24"/>
+                <w:szCs w:val="24"/>
+              </w:rPr>
+              <w:t>Duração</w:t>
+            </w:r>
+          </w:p>
+        </w:tc>
+        <w:tc>
+          <w:tcPr>
+            <w:tcW w:w="2470" w:type="dxa"/>
+            <w:tcBorders/>
+            <w:vAlign w:val="bottom"/>
+          </w:tcPr>
+          <w:p>
+            <w:pPr>
+              <w:pStyle w:val="Normal"/>
+              <w:tabs>
+                <w:tab w:val="clear" w:pos="720"/>
+              </w:tabs>
+              <w:jc w:val="center"/>
+              <w:rPr>
+                <w:sz w:val="24"/>
+                <w:szCs w:val="24"/>
+              </w:rPr>
+            </w:pPr>
+            <w:r>
+              <w:rPr>
+                <w:b/>
+                <w:sz w:val="24"/>
+                <w:szCs w:val="24"/>
+              </w:rPr>
+              <w:t>Atividades Precedentes</w:t>
+            </w:r>
+          </w:p>
+        </w:tc>
+      </w:tr>
+      <w:tr>
+        <w:trPr>
+          <w:trHeight w:val="256" w:hRule="atLeast"/>
+        </w:trPr>
+        <w:tc>
+          <w:tcPr>
+            <w:tcW w:w="1179" w:type="dxa"/>
+            <w:tcBorders/>
+            <w:vAlign w:val="bottom"/>
+          </w:tcPr>
+          <w:p>
+            <w:pPr>
+              <w:pStyle w:val="Normal"/>
+              <w:tabs>
+                <w:tab w:val="clear" w:pos="720"/>
+              </w:tabs>
+              <w:jc w:val="center"/>
+              <w:rPr>
+                <w:rFonts w:ascii="Liberation Serif" w:hAnsi="Liberation Serif" w:eastAsia="Noto Serif CJK SC" w:cs="Lohit Devanagari"/>
+                <w:color w:val="auto"/>
+                <w:kern w:val="2"/>
+                <w:sz w:val="24"/>
+                <w:szCs w:val="24"/>
+                <w:lang w:val="pt-BR" w:eastAsia="zh-CN" w:bidi="hi-IN"/>
+              </w:rPr>
+            </w:pPr>
+            <w:r>
+              <w:rPr>
+                <w:rFonts w:eastAsia="Noto Serif CJK SC" w:cs="Lohit Devanagari"/>
+                <w:color w:val="auto"/>
+                <w:kern w:val="2"/>
+                <w:sz w:val="24"/>
+                <w:szCs w:val="24"/>
+                <w:lang w:val="pt-BR" w:eastAsia="zh-CN" w:bidi="hi-IN"/>
+              </w:rPr>
+              <w:t>A</w:t>
+            </w:r>
+          </w:p>
+        </w:tc>
+        <w:tc>
+          <w:tcPr>
+            <w:tcW w:w="4881" w:type="dxa"/>
+            <w:tcBorders/>
+            <w:vAlign w:val="bottom"/>
+          </w:tcPr>
+          <w:p>
+            <w:pPr>
+              <w:pStyle w:val="Normal"/>
+              <w:tabs>
+                <w:tab w:val="clear" w:pos="720"/>
+              </w:tabs>
+              <w:jc w:val="left"/>
+              <w:rPr>
+                <w:rFonts w:ascii="Liberation Sans" w:hAnsi="Liberation Sans" w:eastAsia="Noto Sans CJK SC" w:cs="Lohit Devanagari"/>
+                <w:b/>
+                <w:b/>
+                <w:bCs/>
+                <w:sz w:val="32"/>
+                <w:szCs w:val="32"/>
+              </w:rPr>
+            </w:pPr>
+            <w:r>
+              <w:rPr/>
+              <w:t>Boas vindas</w:t>
+            </w:r>
+          </w:p>
+        </w:tc>
+        <w:tc>
+          <w:tcPr>
+            <w:tcW w:w="980" w:type="dxa"/>
+            <w:tcBorders/>
+            <w:vAlign w:val="bottom"/>
+          </w:tcPr>
+          <w:p>
+            <w:pPr>
+              <w:pStyle w:val="Normal"/>
+              <w:tabs>
+                <w:tab w:val="clear" w:pos="720"/>
+              </w:tabs>
+              <w:jc w:val="center"/>
+              <w:rPr/>
+            </w:pPr>
+            <w:r>
+              <w:rPr/>
+              <w:t>1 dia</w:t>
+            </w:r>
+          </w:p>
+        </w:tc>
+        <w:tc>
+          <w:tcPr>
+            <w:tcW w:w="2470" w:type="dxa"/>
+            <w:tcBorders/>
+            <w:vAlign w:val="bottom"/>
+          </w:tcPr>
+          <w:p>
+            <w:pPr>
+              <w:pStyle w:val="Normal"/>
+              <w:tabs>
+                <w:tab w:val="clear" w:pos="720"/>
+              </w:tabs>
+              <w:jc w:val="center"/>
+              <w:rPr>
+                <w:rFonts w:ascii="Liberation Sans" w:hAnsi="Liberation Sans" w:eastAsia="Noto Sans CJK SC" w:cs="Lohit Devanagari"/>
+                <w:b/>
+                <w:b/>
+                <w:bCs/>
+                <w:sz w:val="32"/>
+                <w:szCs w:val="32"/>
+              </w:rPr>
+            </w:pPr>
+            <w:r>
+              <w:rPr/>
+              <w:t>-</w:t>
+            </w:r>
+          </w:p>
+        </w:tc>
+      </w:tr>
+      <w:tr>
+        <w:trPr>
+          <w:trHeight w:val="256" w:hRule="atLeast"/>
+        </w:trPr>
+        <w:tc>
+          <w:tcPr>
+            <w:tcW w:w="1179" w:type="dxa"/>
+            <w:tcBorders/>
+            <w:vAlign w:val="bottom"/>
+          </w:tcPr>
+          <w:p>
+            <w:pPr>
+              <w:pStyle w:val="Normal"/>
+              <w:tabs>
+                <w:tab w:val="clear" w:pos="720"/>
+              </w:tabs>
+              <w:jc w:val="center"/>
+              <w:rPr>
+                <w:rFonts w:ascii="Liberation Serif" w:hAnsi="Liberation Serif" w:eastAsia="Noto Serif CJK SC" w:cs="Lohit Devanagari"/>
+                <w:color w:val="auto"/>
+                <w:kern w:val="2"/>
+                <w:sz w:val="24"/>
+                <w:szCs w:val="24"/>
+                <w:lang w:val="pt-BR" w:eastAsia="zh-CN" w:bidi="hi-IN"/>
+              </w:rPr>
+            </w:pPr>
+            <w:r>
+              <w:rPr>
+                <w:rFonts w:eastAsia="Noto Serif CJK SC" w:cs="Lohit Devanagari"/>
+                <w:color w:val="auto"/>
+                <w:kern w:val="2"/>
+                <w:sz w:val="24"/>
+                <w:szCs w:val="24"/>
+                <w:lang w:val="pt-BR" w:eastAsia="zh-CN" w:bidi="hi-IN"/>
+              </w:rPr>
+              <w:t>B</w:t>
+            </w:r>
+          </w:p>
+        </w:tc>
+        <w:tc>
+          <w:tcPr>
+            <w:tcW w:w="4881" w:type="dxa"/>
+            <w:tcBorders/>
+            <w:vAlign w:val="bottom"/>
+          </w:tcPr>
+          <w:p>
+            <w:pPr>
+              <w:pStyle w:val="Normal"/>
+              <w:tabs>
+                <w:tab w:val="clear" w:pos="720"/>
+              </w:tabs>
+              <w:jc w:val="left"/>
+              <w:rPr>
+                <w:rFonts w:ascii="Liberation Sans" w:hAnsi="Liberation Sans" w:eastAsia="Noto Sans CJK SC" w:cs="Lohit Devanagari"/>
+                <w:b/>
+                <w:b/>
+                <w:bCs/>
+                <w:sz w:val="32"/>
+                <w:szCs w:val="32"/>
+              </w:rPr>
+            </w:pPr>
+            <w:r>
+              <w:rPr/>
+              <w:t>Escolha de tipo de pedido</w:t>
+            </w:r>
+          </w:p>
+        </w:tc>
+        <w:tc>
+          <w:tcPr>
+            <w:tcW w:w="980" w:type="dxa"/>
+            <w:tcBorders/>
+            <w:vAlign w:val="bottom"/>
+          </w:tcPr>
+          <w:p>
+            <w:pPr>
+              <w:pStyle w:val="Normal"/>
+              <w:tabs>
+                <w:tab w:val="clear" w:pos="720"/>
+              </w:tabs>
+              <w:jc w:val="center"/>
+              <w:rPr/>
+            </w:pPr>
+            <w:r>
+              <w:rPr/>
+              <w:t>1 dia</w:t>
+            </w:r>
+          </w:p>
+        </w:tc>
+        <w:tc>
+          <w:tcPr>
+            <w:tcW w:w="2470" w:type="dxa"/>
+            <w:tcBorders/>
+            <w:vAlign w:val="bottom"/>
+          </w:tcPr>
+          <w:p>
+            <w:pPr>
+              <w:pStyle w:val="Normal"/>
+              <w:tabs>
+                <w:tab w:val="clear" w:pos="720"/>
+              </w:tabs>
+              <w:jc w:val="center"/>
+              <w:rPr>
+                <w:rFonts w:ascii="Liberation Serif" w:hAnsi="Liberation Serif" w:eastAsia="Noto Serif CJK SC" w:cs="Lohit Devanagari"/>
+                <w:color w:val="auto"/>
+                <w:kern w:val="2"/>
+                <w:sz w:val="24"/>
+                <w:szCs w:val="24"/>
+                <w:lang w:val="pt-BR" w:eastAsia="zh-CN" w:bidi="hi-IN"/>
+              </w:rPr>
+            </w:pPr>
+            <w:r>
+              <w:rPr>
+                <w:rFonts w:eastAsia="Noto Serif CJK SC" w:cs="Lohit Devanagari"/>
+                <w:color w:val="auto"/>
+                <w:kern w:val="2"/>
+                <w:sz w:val="24"/>
+                <w:szCs w:val="24"/>
+                <w:lang w:val="pt-BR" w:eastAsia="zh-CN" w:bidi="hi-IN"/>
+              </w:rPr>
+              <w:t>A</w:t>
+            </w:r>
+          </w:p>
+        </w:tc>
+      </w:tr>
+      <w:tr>
+        <w:trPr>
+          <w:trHeight w:val="256" w:hRule="atLeast"/>
+        </w:trPr>
+        <w:tc>
+          <w:tcPr>
+            <w:tcW w:w="1179" w:type="dxa"/>
+            <w:tcBorders/>
+            <w:vAlign w:val="bottom"/>
+          </w:tcPr>
+          <w:p>
+            <w:pPr>
+              <w:pStyle w:val="Normal"/>
+              <w:tabs>
+                <w:tab w:val="clear" w:pos="720"/>
+              </w:tabs>
+              <w:jc w:val="center"/>
+              <w:rPr>
+                <w:rFonts w:ascii="Liberation Serif" w:hAnsi="Liberation Serif" w:eastAsia="Noto Serif CJK SC" w:cs="Lohit Devanagari"/>
+                <w:color w:val="auto"/>
+                <w:kern w:val="2"/>
+                <w:sz w:val="24"/>
+                <w:szCs w:val="24"/>
+                <w:lang w:val="pt-BR" w:eastAsia="zh-CN" w:bidi="hi-IN"/>
+              </w:rPr>
+            </w:pPr>
+            <w:r>
+              <w:rPr>
+                <w:rFonts w:eastAsia="Noto Serif CJK SC" w:cs="Lohit Devanagari"/>
+                <w:color w:val="auto"/>
+                <w:kern w:val="2"/>
+                <w:sz w:val="24"/>
+                <w:szCs w:val="24"/>
+                <w:lang w:val="pt-BR" w:eastAsia="zh-CN" w:bidi="hi-IN"/>
+              </w:rPr>
+              <w:t>C</w:t>
+            </w:r>
+          </w:p>
+        </w:tc>
+        <w:tc>
+          <w:tcPr>
+            <w:tcW w:w="4881" w:type="dxa"/>
+            <w:tcBorders/>
+            <w:vAlign w:val="bottom"/>
+          </w:tcPr>
+          <w:p>
+            <w:pPr>
+              <w:pStyle w:val="Normal"/>
+              <w:tabs>
+                <w:tab w:val="clear" w:pos="720"/>
+              </w:tabs>
+              <w:jc w:val="left"/>
+              <w:rPr>
+                <w:rFonts w:ascii="Liberation Sans" w:hAnsi="Liberation Sans" w:eastAsia="Noto Sans CJK SC" w:cs="Lohit Devanagari"/>
+                <w:b/>
+                <w:b/>
+                <w:bCs/>
+                <w:sz w:val="32"/>
+                <w:szCs w:val="32"/>
+              </w:rPr>
+            </w:pPr>
+            <w:r>
+              <w:rPr/>
+              <w:t>Realização de pedido com quantidade</w:t>
+            </w:r>
+          </w:p>
+        </w:tc>
+        <w:tc>
+          <w:tcPr>
+            <w:tcW w:w="980" w:type="dxa"/>
+            <w:tcBorders/>
+            <w:vAlign w:val="bottom"/>
+          </w:tcPr>
+          <w:p>
+            <w:pPr>
+              <w:pStyle w:val="Normal"/>
+              <w:tabs>
+                <w:tab w:val="clear" w:pos="720"/>
+              </w:tabs>
+              <w:jc w:val="center"/>
+              <w:rPr/>
+            </w:pPr>
+            <w:r>
+              <w:rPr/>
+              <w:t>3 dias</w:t>
+            </w:r>
+          </w:p>
+        </w:tc>
+        <w:tc>
+          <w:tcPr>
+            <w:tcW w:w="2470" w:type="dxa"/>
+            <w:tcBorders/>
+            <w:vAlign w:val="bottom"/>
+          </w:tcPr>
+          <w:p>
+            <w:pPr>
+              <w:pStyle w:val="Normal"/>
+              <w:tabs>
+                <w:tab w:val="clear" w:pos="720"/>
+              </w:tabs>
+              <w:jc w:val="center"/>
+              <w:rPr>
+                <w:rFonts w:ascii="Liberation Serif" w:hAnsi="Liberation Serif" w:eastAsia="Noto Serif CJK SC" w:cs="Lohit Devanagari"/>
+                <w:color w:val="auto"/>
+                <w:kern w:val="2"/>
+                <w:sz w:val="24"/>
+                <w:szCs w:val="24"/>
+                <w:lang w:val="pt-BR" w:eastAsia="zh-CN" w:bidi="hi-IN"/>
+              </w:rPr>
+            </w:pPr>
+            <w:r>
+              <w:rPr>
+                <w:rFonts w:eastAsia="Noto Serif CJK SC" w:cs="Lohit Devanagari"/>
+                <w:color w:val="auto"/>
+                <w:kern w:val="2"/>
+                <w:sz w:val="24"/>
+                <w:szCs w:val="24"/>
+                <w:lang w:val="pt-BR" w:eastAsia="zh-CN" w:bidi="hi-IN"/>
+              </w:rPr>
+              <w:t>B</w:t>
+            </w:r>
+          </w:p>
+        </w:tc>
+      </w:tr>
+      <w:tr>
+        <w:trPr>
+          <w:trHeight w:val="256" w:hRule="atLeast"/>
+        </w:trPr>
+        <w:tc>
+          <w:tcPr>
+            <w:tcW w:w="1179" w:type="dxa"/>
+            <w:tcBorders/>
+            <w:vAlign w:val="bottom"/>
+          </w:tcPr>
+          <w:p>
+            <w:pPr>
+              <w:pStyle w:val="Normal"/>
+              <w:tabs>
+                <w:tab w:val="clear" w:pos="720"/>
+              </w:tabs>
+              <w:jc w:val="center"/>
+              <w:rPr>
+                <w:rFonts w:ascii="Liberation Serif" w:hAnsi="Liberation Serif" w:eastAsia="Noto Serif CJK SC" w:cs="Lohit Devanagari"/>
+                <w:color w:val="auto"/>
+                <w:kern w:val="2"/>
+                <w:sz w:val="24"/>
+                <w:szCs w:val="24"/>
+                <w:lang w:val="pt-BR" w:eastAsia="zh-CN" w:bidi="hi-IN"/>
+              </w:rPr>
+            </w:pPr>
+            <w:r>
+              <w:rPr>
+                <w:rFonts w:eastAsia="Noto Serif CJK SC" w:cs="Lohit Devanagari"/>
+                <w:color w:val="auto"/>
+                <w:kern w:val="2"/>
+                <w:sz w:val="24"/>
+                <w:szCs w:val="24"/>
+                <w:lang w:val="pt-BR" w:eastAsia="zh-CN" w:bidi="hi-IN"/>
+              </w:rPr>
+              <w:t>D</w:t>
+            </w:r>
+          </w:p>
+        </w:tc>
+        <w:tc>
+          <w:tcPr>
+            <w:tcW w:w="4881" w:type="dxa"/>
+            <w:tcBorders/>
+            <w:vAlign w:val="bottom"/>
+          </w:tcPr>
+          <w:p>
+            <w:pPr>
+              <w:pStyle w:val="Normal"/>
+              <w:tabs>
+                <w:tab w:val="clear" w:pos="720"/>
+              </w:tabs>
+              <w:jc w:val="left"/>
+              <w:rPr>
+                <w:rFonts w:ascii="Liberation Sans" w:hAnsi="Liberation Sans" w:eastAsia="Noto Sans CJK SC" w:cs="Lohit Devanagari"/>
+                <w:b/>
+                <w:b/>
+                <w:bCs/>
+                <w:sz w:val="32"/>
+                <w:szCs w:val="32"/>
+              </w:rPr>
+            </w:pPr>
+            <w:r>
+              <w:rPr/>
+              <w:t>Realização de pedido com observação</w:t>
+            </w:r>
+          </w:p>
+        </w:tc>
+        <w:tc>
+          <w:tcPr>
+            <w:tcW w:w="980" w:type="dxa"/>
+            <w:tcBorders/>
+            <w:vAlign w:val="bottom"/>
+          </w:tcPr>
+          <w:p>
+            <w:pPr>
+              <w:pStyle w:val="Normal"/>
+              <w:tabs>
+                <w:tab w:val="clear" w:pos="720"/>
+              </w:tabs>
+              <w:jc w:val="center"/>
+              <w:rPr/>
+            </w:pPr>
+            <w:r>
+              <w:rPr/>
+              <w:t>2 dias</w:t>
+            </w:r>
+          </w:p>
+        </w:tc>
+        <w:tc>
+          <w:tcPr>
+            <w:tcW w:w="2470" w:type="dxa"/>
+            <w:tcBorders/>
+            <w:vAlign w:val="bottom"/>
+          </w:tcPr>
+          <w:p>
+            <w:pPr>
+              <w:pStyle w:val="Normal"/>
+              <w:tabs>
+                <w:tab w:val="clear" w:pos="720"/>
+              </w:tabs>
+              <w:jc w:val="center"/>
+              <w:rPr>
+                <w:rFonts w:ascii="Liberation Serif" w:hAnsi="Liberation Serif" w:eastAsia="Noto Serif CJK SC" w:cs="Lohit Devanagari"/>
+                <w:color w:val="auto"/>
+                <w:kern w:val="2"/>
+                <w:sz w:val="24"/>
+                <w:szCs w:val="24"/>
+                <w:lang w:val="pt-BR" w:eastAsia="zh-CN" w:bidi="hi-IN"/>
+              </w:rPr>
+            </w:pPr>
+            <w:r>
+              <w:rPr>
+                <w:rFonts w:eastAsia="Noto Serif CJK SC" w:cs="Lohit Devanagari"/>
+                <w:color w:val="auto"/>
+                <w:kern w:val="2"/>
+                <w:sz w:val="24"/>
+                <w:szCs w:val="24"/>
+                <w:lang w:val="pt-BR" w:eastAsia="zh-CN" w:bidi="hi-IN"/>
+              </w:rPr>
+              <w:t>B</w:t>
+            </w:r>
+          </w:p>
+        </w:tc>
+      </w:tr>
+      <w:tr>
+        <w:trPr>
+          <w:trHeight w:val="256" w:hRule="atLeast"/>
+        </w:trPr>
+        <w:tc>
+          <w:tcPr>
+            <w:tcW w:w="1179" w:type="dxa"/>
+            <w:tcBorders/>
+            <w:vAlign w:val="bottom"/>
+          </w:tcPr>
+          <w:p>
+            <w:pPr>
+              <w:pStyle w:val="Normal"/>
+              <w:tabs>
+                <w:tab w:val="clear" w:pos="720"/>
+              </w:tabs>
+              <w:jc w:val="center"/>
+              <w:rPr>
+                <w:rFonts w:ascii="Liberation Serif" w:hAnsi="Liberation Serif" w:eastAsia="Noto Serif CJK SC" w:cs="Lohit Devanagari"/>
+                <w:color w:val="auto"/>
+                <w:kern w:val="2"/>
+                <w:sz w:val="24"/>
+                <w:szCs w:val="24"/>
+                <w:lang w:val="pt-BR" w:eastAsia="zh-CN" w:bidi="hi-IN"/>
+              </w:rPr>
+            </w:pPr>
+            <w:r>
+              <w:rPr>
+                <w:rFonts w:eastAsia="Noto Serif CJK SC" w:cs="Lohit Devanagari"/>
+                <w:color w:val="auto"/>
+                <w:kern w:val="2"/>
+                <w:sz w:val="24"/>
+                <w:szCs w:val="24"/>
+                <w:lang w:val="pt-BR" w:eastAsia="zh-CN" w:bidi="hi-IN"/>
+              </w:rPr>
+              <w:t>E</w:t>
+            </w:r>
+          </w:p>
+        </w:tc>
+        <w:tc>
+          <w:tcPr>
+            <w:tcW w:w="4881" w:type="dxa"/>
+            <w:tcBorders/>
+            <w:vAlign w:val="bottom"/>
+          </w:tcPr>
+          <w:p>
+            <w:pPr>
+              <w:pStyle w:val="Normal"/>
+              <w:tabs>
+                <w:tab w:val="clear" w:pos="720"/>
+              </w:tabs>
+              <w:jc w:val="left"/>
+              <w:rPr>
+                <w:rFonts w:ascii="Liberation Sans" w:hAnsi="Liberation Sans" w:eastAsia="Noto Sans CJK SC" w:cs="Lohit Devanagari"/>
+                <w:b/>
+                <w:b/>
+                <w:bCs/>
+                <w:sz w:val="32"/>
+                <w:szCs w:val="32"/>
+              </w:rPr>
+            </w:pPr>
+            <w:r>
+              <w:rPr/>
+              <w:t>Opções de retorno após pedido</w:t>
+            </w:r>
+          </w:p>
+        </w:tc>
+        <w:tc>
+          <w:tcPr>
+            <w:tcW w:w="980" w:type="dxa"/>
+            <w:tcBorders/>
+            <w:vAlign w:val="bottom"/>
+          </w:tcPr>
+          <w:p>
+            <w:pPr>
+              <w:pStyle w:val="Normal"/>
+              <w:tabs>
+                <w:tab w:val="clear" w:pos="720"/>
+              </w:tabs>
+              <w:jc w:val="center"/>
+              <w:rPr/>
+            </w:pPr>
+            <w:r>
+              <w:rPr/>
+              <w:t>1 dia</w:t>
+            </w:r>
+          </w:p>
+        </w:tc>
+        <w:tc>
+          <w:tcPr>
+            <w:tcW w:w="2470" w:type="dxa"/>
+            <w:tcBorders/>
+            <w:vAlign w:val="bottom"/>
+          </w:tcPr>
+          <w:p>
+            <w:pPr>
+              <w:pStyle w:val="Normal"/>
+              <w:tabs>
+                <w:tab w:val="clear" w:pos="720"/>
+              </w:tabs>
+              <w:jc w:val="center"/>
+              <w:rPr>
+                <w:rFonts w:ascii="Liberation Serif" w:hAnsi="Liberation Serif" w:eastAsia="Noto Serif CJK SC" w:cs="Lohit Devanagari"/>
+                <w:color w:val="auto"/>
+                <w:kern w:val="2"/>
+                <w:sz w:val="24"/>
+                <w:szCs w:val="24"/>
+                <w:lang w:val="pt-BR" w:eastAsia="zh-CN" w:bidi="hi-IN"/>
+              </w:rPr>
+            </w:pPr>
+            <w:r>
+              <w:rPr>
+                <w:rFonts w:eastAsia="Noto Serif CJK SC" w:cs="Lohit Devanagari"/>
+                <w:color w:val="auto"/>
+                <w:kern w:val="2"/>
+                <w:sz w:val="24"/>
+                <w:szCs w:val="24"/>
+                <w:lang w:val="pt-BR" w:eastAsia="zh-CN" w:bidi="hi-IN"/>
+              </w:rPr>
+              <w:t>C, D</w:t>
+            </w:r>
+          </w:p>
+        </w:tc>
+      </w:tr>
+      <w:tr>
+        <w:trPr>
+          <w:trHeight w:val="256" w:hRule="atLeast"/>
+        </w:trPr>
+        <w:tc>
+          <w:tcPr>
+            <w:tcW w:w="1179" w:type="dxa"/>
+            <w:tcBorders/>
+            <w:vAlign w:val="bottom"/>
+          </w:tcPr>
+          <w:p>
+            <w:pPr>
+              <w:pStyle w:val="Normal"/>
+              <w:tabs>
+                <w:tab w:val="clear" w:pos="720"/>
+              </w:tabs>
+              <w:jc w:val="center"/>
+              <w:rPr>
+                <w:rFonts w:ascii="Liberation Serif" w:hAnsi="Liberation Serif" w:eastAsia="Noto Serif CJK SC" w:cs="Lohit Devanagari"/>
+                <w:color w:val="auto"/>
+                <w:kern w:val="2"/>
+                <w:sz w:val="24"/>
+                <w:szCs w:val="24"/>
+                <w:lang w:val="pt-BR" w:eastAsia="zh-CN" w:bidi="hi-IN"/>
+              </w:rPr>
+            </w:pPr>
+            <w:r>
+              <w:rPr>
+                <w:rFonts w:eastAsia="Noto Serif CJK SC" w:cs="Lohit Devanagari"/>
+                <w:color w:val="auto"/>
+                <w:kern w:val="2"/>
+                <w:sz w:val="24"/>
+                <w:szCs w:val="24"/>
+                <w:lang w:val="pt-BR" w:eastAsia="zh-CN" w:bidi="hi-IN"/>
+              </w:rPr>
+              <w:t>F</w:t>
+            </w:r>
+          </w:p>
+        </w:tc>
+        <w:tc>
+          <w:tcPr>
+            <w:tcW w:w="4881" w:type="dxa"/>
+            <w:tcBorders/>
+            <w:vAlign w:val="bottom"/>
+          </w:tcPr>
+          <w:p>
+            <w:pPr>
+              <w:pStyle w:val="Normal"/>
+              <w:tabs>
+                <w:tab w:val="clear" w:pos="720"/>
+              </w:tabs>
+              <w:jc w:val="left"/>
+              <w:rPr>
+                <w:rFonts w:ascii="Liberation Sans" w:hAnsi="Liberation Sans" w:eastAsia="Noto Sans CJK SC" w:cs="Lohit Devanagari"/>
+                <w:b/>
+                <w:b/>
+                <w:bCs/>
+                <w:sz w:val="32"/>
+                <w:szCs w:val="32"/>
+              </w:rPr>
+            </w:pPr>
+            <w:r>
+              <w:rPr/>
+              <w:t>Informações do estabelecimento</w:t>
+            </w:r>
+          </w:p>
+        </w:tc>
+        <w:tc>
+          <w:tcPr>
+            <w:tcW w:w="980" w:type="dxa"/>
+            <w:tcBorders/>
+            <w:vAlign w:val="bottom"/>
+          </w:tcPr>
+          <w:p>
+            <w:pPr>
+              <w:pStyle w:val="Normal"/>
+              <w:tabs>
+                <w:tab w:val="clear" w:pos="720"/>
+              </w:tabs>
+              <w:jc w:val="center"/>
+              <w:rPr/>
+            </w:pPr>
+            <w:r>
+              <w:rPr/>
+              <w:t>1 dia</w:t>
+            </w:r>
+          </w:p>
+        </w:tc>
+        <w:tc>
+          <w:tcPr>
+            <w:tcW w:w="2470" w:type="dxa"/>
+            <w:tcBorders/>
+            <w:vAlign w:val="bottom"/>
+          </w:tcPr>
+          <w:p>
+            <w:pPr>
+              <w:pStyle w:val="Normal"/>
+              <w:tabs>
+                <w:tab w:val="clear" w:pos="720"/>
+              </w:tabs>
+              <w:jc w:val="center"/>
+              <w:rPr>
+                <w:rFonts w:ascii="Liberation Serif" w:hAnsi="Liberation Serif" w:eastAsia="Noto Serif CJK SC" w:cs="Lohit Devanagari"/>
+                <w:color w:val="auto"/>
+                <w:kern w:val="2"/>
+                <w:sz w:val="24"/>
+                <w:szCs w:val="24"/>
+                <w:lang w:val="pt-BR" w:eastAsia="zh-CN" w:bidi="hi-IN"/>
+              </w:rPr>
+            </w:pPr>
+            <w:r>
+              <w:rPr>
+                <w:rFonts w:eastAsia="Noto Serif CJK SC" w:cs="Lohit Devanagari"/>
+                <w:color w:val="auto"/>
+                <w:kern w:val="2"/>
+                <w:sz w:val="24"/>
+                <w:szCs w:val="24"/>
+                <w:lang w:val="pt-BR" w:eastAsia="zh-CN" w:bidi="hi-IN"/>
+              </w:rPr>
+              <w:t>A</w:t>
+            </w:r>
+          </w:p>
+        </w:tc>
+      </w:tr>
+      <w:tr>
+        <w:trPr>
+          <w:trHeight w:val="256" w:hRule="atLeast"/>
+        </w:trPr>
+        <w:tc>
+          <w:tcPr>
+            <w:tcW w:w="1179" w:type="dxa"/>
+            <w:tcBorders/>
+            <w:vAlign w:val="bottom"/>
+          </w:tcPr>
+          <w:p>
+            <w:pPr>
+              <w:pStyle w:val="Normal"/>
+              <w:tabs>
+                <w:tab w:val="clear" w:pos="720"/>
+              </w:tabs>
+              <w:jc w:val="center"/>
+              <w:rPr>
+                <w:rFonts w:ascii="Liberation Serif" w:hAnsi="Liberation Serif" w:eastAsia="Noto Serif CJK SC" w:cs="Lohit Devanagari"/>
+                <w:color w:val="auto"/>
+                <w:kern w:val="2"/>
+                <w:sz w:val="24"/>
+                <w:szCs w:val="24"/>
+                <w:lang w:val="pt-BR" w:eastAsia="zh-CN" w:bidi="hi-IN"/>
+              </w:rPr>
+            </w:pPr>
+            <w:r>
+              <w:rPr>
+                <w:rFonts w:eastAsia="Noto Serif CJK SC" w:cs="Lohit Devanagari"/>
+                <w:color w:val="auto"/>
+                <w:kern w:val="2"/>
+                <w:sz w:val="24"/>
+                <w:szCs w:val="24"/>
+                <w:lang w:val="pt-BR" w:eastAsia="zh-CN" w:bidi="hi-IN"/>
+              </w:rPr>
+              <w:t>G</w:t>
+            </w:r>
+          </w:p>
+        </w:tc>
+        <w:tc>
+          <w:tcPr>
+            <w:tcW w:w="4881" w:type="dxa"/>
+            <w:tcBorders/>
+            <w:vAlign w:val="bottom"/>
+          </w:tcPr>
+          <w:p>
+            <w:pPr>
+              <w:pStyle w:val="Normal"/>
+              <w:tabs>
+                <w:tab w:val="clear" w:pos="720"/>
+              </w:tabs>
+              <w:jc w:val="left"/>
+              <w:rPr>
+                <w:rFonts w:ascii="Liberation Sans" w:hAnsi="Liberation Sans" w:eastAsia="Noto Sans CJK SC" w:cs="Lohit Devanagari"/>
+                <w:b/>
+                <w:b/>
+                <w:bCs/>
+                <w:sz w:val="32"/>
+                <w:szCs w:val="32"/>
+              </w:rPr>
+            </w:pPr>
+            <w:r>
+              <w:rPr/>
+              <w:t>Caixa de elogio/critica</w:t>
+            </w:r>
+          </w:p>
+        </w:tc>
+        <w:tc>
+          <w:tcPr>
+            <w:tcW w:w="980" w:type="dxa"/>
+            <w:tcBorders/>
+            <w:vAlign w:val="bottom"/>
+          </w:tcPr>
+          <w:p>
+            <w:pPr>
+              <w:pStyle w:val="Normal"/>
+              <w:tabs>
+                <w:tab w:val="clear" w:pos="720"/>
+              </w:tabs>
+              <w:jc w:val="center"/>
+              <w:rPr/>
+            </w:pPr>
+            <w:r>
+              <w:rPr/>
+              <w:t>1 dia</w:t>
+            </w:r>
+          </w:p>
+        </w:tc>
+        <w:tc>
+          <w:tcPr>
+            <w:tcW w:w="2470" w:type="dxa"/>
+            <w:tcBorders/>
+            <w:vAlign w:val="bottom"/>
+          </w:tcPr>
+          <w:p>
+            <w:pPr>
+              <w:pStyle w:val="Normal"/>
+              <w:tabs>
+                <w:tab w:val="clear" w:pos="720"/>
+              </w:tabs>
+              <w:jc w:val="center"/>
+              <w:rPr>
+                <w:rFonts w:ascii="Liberation Serif" w:hAnsi="Liberation Serif" w:eastAsia="Noto Serif CJK SC" w:cs="Lohit Devanagari"/>
+                <w:color w:val="auto"/>
+                <w:kern w:val="2"/>
+                <w:sz w:val="24"/>
+                <w:szCs w:val="24"/>
+                <w:lang w:val="pt-BR" w:eastAsia="zh-CN" w:bidi="hi-IN"/>
+              </w:rPr>
+            </w:pPr>
+            <w:r>
+              <w:rPr>
+                <w:rFonts w:eastAsia="Noto Serif CJK SC" w:cs="Lohit Devanagari"/>
+                <w:color w:val="auto"/>
+                <w:kern w:val="2"/>
+                <w:sz w:val="24"/>
+                <w:szCs w:val="24"/>
+                <w:lang w:val="pt-BR" w:eastAsia="zh-CN" w:bidi="hi-IN"/>
+              </w:rPr>
+              <w:t>A</w:t>
+            </w:r>
+          </w:p>
+        </w:tc>
+      </w:tr>
+      <w:tr>
+        <w:trPr>
+          <w:trHeight w:val="59" w:hRule="atLeast"/>
+        </w:trPr>
+        <w:tc>
+          <w:tcPr>
+            <w:tcW w:w="1179" w:type="dxa"/>
+            <w:tcBorders/>
+            <w:vAlign w:val="bottom"/>
+          </w:tcPr>
+          <w:p>
+            <w:pPr>
+              <w:pStyle w:val="Normal"/>
+              <w:tabs>
+                <w:tab w:val="clear" w:pos="720"/>
+              </w:tabs>
+              <w:jc w:val="center"/>
+              <w:rPr>
+                <w:rFonts w:ascii="Liberation Serif" w:hAnsi="Liberation Serif" w:eastAsia="Noto Serif CJK SC" w:cs="Lohit Devanagari"/>
+                <w:color w:val="auto"/>
+                <w:kern w:val="2"/>
+                <w:sz w:val="24"/>
+                <w:szCs w:val="24"/>
+                <w:lang w:val="pt-BR" w:eastAsia="zh-CN" w:bidi="hi-IN"/>
+              </w:rPr>
+            </w:pPr>
+            <w:r>
+              <w:rPr>
+                <w:rFonts w:eastAsia="Noto Serif CJK SC" w:cs="Lohit Devanagari"/>
+                <w:color w:val="auto"/>
+                <w:kern w:val="2"/>
+                <w:sz w:val="24"/>
+                <w:szCs w:val="24"/>
+                <w:lang w:val="pt-BR" w:eastAsia="zh-CN" w:bidi="hi-IN"/>
+              </w:rPr>
+              <w:t>H</w:t>
+            </w:r>
+          </w:p>
+        </w:tc>
+        <w:tc>
+          <w:tcPr>
+            <w:tcW w:w="4881" w:type="dxa"/>
+            <w:tcBorders/>
+            <w:vAlign w:val="bottom"/>
+          </w:tcPr>
+          <w:p>
+            <w:pPr>
+              <w:pStyle w:val="Normal"/>
+              <w:tabs>
+                <w:tab w:val="clear" w:pos="720"/>
+              </w:tabs>
+              <w:jc w:val="left"/>
+              <w:rPr>
+                <w:rFonts w:ascii="Liberation Sans" w:hAnsi="Liberation Sans" w:eastAsia="Noto Sans CJK SC" w:cs="Lohit Devanagari"/>
+                <w:b/>
+                <w:b/>
+                <w:bCs/>
+                <w:sz w:val="32"/>
+                <w:szCs w:val="32"/>
+              </w:rPr>
+            </w:pPr>
+            <w:r>
+              <w:rPr/>
+              <w:t>Informações finais do pedido</w:t>
+            </w:r>
+          </w:p>
+        </w:tc>
+        <w:tc>
+          <w:tcPr>
+            <w:tcW w:w="980" w:type="dxa"/>
+            <w:tcBorders/>
+            <w:vAlign w:val="bottom"/>
+          </w:tcPr>
+          <w:p>
+            <w:pPr>
+              <w:pStyle w:val="Normal"/>
+              <w:tabs>
+                <w:tab w:val="clear" w:pos="720"/>
+              </w:tabs>
+              <w:jc w:val="center"/>
+              <w:rPr/>
+            </w:pPr>
+            <w:r>
+              <w:rPr/>
+              <w:t>1 dia</w:t>
+            </w:r>
+          </w:p>
+        </w:tc>
+        <w:tc>
+          <w:tcPr>
+            <w:tcW w:w="2470" w:type="dxa"/>
+            <w:tcBorders/>
+            <w:vAlign w:val="bottom"/>
+          </w:tcPr>
+          <w:p>
+            <w:pPr>
+              <w:pStyle w:val="Normal"/>
+              <w:tabs>
+                <w:tab w:val="clear" w:pos="720"/>
+              </w:tabs>
+              <w:jc w:val="center"/>
+              <w:rPr>
+                <w:rFonts w:ascii="Liberation Serif" w:hAnsi="Liberation Serif" w:eastAsia="Noto Serif CJK SC" w:cs="Lohit Devanagari"/>
+                <w:color w:val="auto"/>
+                <w:kern w:val="2"/>
+                <w:sz w:val="24"/>
+                <w:szCs w:val="24"/>
+                <w:lang w:val="pt-BR" w:eastAsia="zh-CN" w:bidi="hi-IN"/>
+              </w:rPr>
+            </w:pPr>
+            <w:r>
+              <w:rPr>
+                <w:rFonts w:eastAsia="Noto Serif CJK SC" w:cs="Lohit Devanagari"/>
+                <w:color w:val="auto"/>
+                <w:kern w:val="2"/>
+                <w:sz w:val="24"/>
+                <w:szCs w:val="24"/>
+                <w:lang w:val="pt-BR" w:eastAsia="zh-CN" w:bidi="hi-IN"/>
+              </w:rPr>
+              <w:t>E</w:t>
+            </w:r>
+          </w:p>
+        </w:tc>
+      </w:tr>
+      <w:tr>
+        <w:trPr>
+          <w:trHeight w:val="256" w:hRule="atLeast"/>
+        </w:trPr>
+        <w:tc>
+          <w:tcPr>
+            <w:tcW w:w="1179" w:type="dxa"/>
+            <w:tcBorders/>
+            <w:vAlign w:val="bottom"/>
+          </w:tcPr>
+          <w:p>
+            <w:pPr>
+              <w:pStyle w:val="Normal"/>
+              <w:tabs>
+                <w:tab w:val="clear" w:pos="720"/>
+              </w:tabs>
+              <w:jc w:val="center"/>
+              <w:rPr>
+                <w:rFonts w:ascii="Liberation Sans" w:hAnsi="Liberation Sans" w:eastAsia="Noto Sans CJK SC" w:cs="Lohit Devanagari"/>
+                <w:b/>
+                <w:b/>
+                <w:bCs/>
+                <w:sz w:val="32"/>
+                <w:szCs w:val="32"/>
+              </w:rPr>
+            </w:pPr>
+            <w:r>
+              <w:rPr/>
+              <w:t>AT019</w:t>
+            </w:r>
+          </w:p>
+        </w:tc>
+        <w:tc>
+          <w:tcPr>
+            <w:tcW w:w="4881" w:type="dxa"/>
+            <w:tcBorders/>
+            <w:vAlign w:val="bottom"/>
+          </w:tcPr>
+          <w:p>
+            <w:pPr>
+              <w:pStyle w:val="Normal"/>
+              <w:tabs>
+                <w:tab w:val="clear" w:pos="720"/>
+              </w:tabs>
+              <w:jc w:val="left"/>
+              <w:rPr>
+                <w:rFonts w:ascii="Liberation Sans" w:hAnsi="Liberation Sans" w:eastAsia="Noto Sans CJK SC" w:cs="Lohit Devanagari"/>
+                <w:b/>
+                <w:b/>
+                <w:bCs/>
+                <w:sz w:val="32"/>
+                <w:szCs w:val="32"/>
+              </w:rPr>
+            </w:pPr>
+            <w:r>
+              <w:rPr/>
+              <w:t>Finalização do atendimento por falta de interação</w:t>
+            </w:r>
+          </w:p>
+        </w:tc>
+        <w:tc>
+          <w:tcPr>
+            <w:tcW w:w="980" w:type="dxa"/>
+            <w:tcBorders/>
+            <w:vAlign w:val="bottom"/>
+          </w:tcPr>
+          <w:p>
+            <w:pPr>
+              <w:pStyle w:val="Normal"/>
+              <w:tabs>
+                <w:tab w:val="clear" w:pos="720"/>
+              </w:tabs>
+              <w:jc w:val="left"/>
+              <w:rPr>
+                <w:rFonts w:ascii="Liberation Sans" w:hAnsi="Liberation Sans" w:eastAsia="Noto Sans CJK SC" w:cs="Lohit Devanagari"/>
+                <w:b/>
+                <w:b/>
+                <w:bCs/>
+                <w:sz w:val="32"/>
+                <w:szCs w:val="32"/>
+              </w:rPr>
+            </w:pPr>
+            <w:r>
+              <w:rPr/>
+              <w:t>1 dia</w:t>
+            </w:r>
+          </w:p>
+        </w:tc>
+        <w:tc>
+          <w:tcPr>
+            <w:tcW w:w="2470" w:type="dxa"/>
+            <w:tcBorders/>
+            <w:vAlign w:val="bottom"/>
+          </w:tcPr>
+          <w:p>
+            <w:pPr>
+              <w:pStyle w:val="Normal"/>
+              <w:tabs>
+                <w:tab w:val="clear" w:pos="720"/>
+              </w:tabs>
+              <w:jc w:val="center"/>
+              <w:rPr>
+                <w:rFonts w:ascii="Liberation Serif" w:hAnsi="Liberation Serif" w:eastAsia="Noto Serif CJK SC" w:cs="Lohit Devanagari"/>
+                <w:color w:val="auto"/>
+                <w:kern w:val="2"/>
+                <w:sz w:val="24"/>
+                <w:szCs w:val="24"/>
+                <w:lang w:val="pt-BR" w:eastAsia="zh-CN" w:bidi="hi-IN"/>
+              </w:rPr>
+            </w:pPr>
+            <w:r>
+              <w:rPr>
+                <w:rFonts w:eastAsia="Noto Serif CJK SC" w:cs="Lohit Devanagari"/>
+                <w:color w:val="auto"/>
+                <w:kern w:val="2"/>
+                <w:sz w:val="24"/>
+                <w:szCs w:val="24"/>
+                <w:lang w:val="pt-BR" w:eastAsia="zh-CN" w:bidi="hi-IN"/>
+              </w:rPr>
+              <w:t>A</w:t>
+            </w:r>
+          </w:p>
+        </w:tc>
+      </w:tr>
+      <w:tr>
+        <w:trPr>
+          <w:trHeight w:val="256" w:hRule="atLeast"/>
+        </w:trPr>
+        <w:tc>
+          <w:tcPr>
+            <w:tcW w:w="1179" w:type="dxa"/>
+            <w:tcBorders/>
+            <w:vAlign w:val="bottom"/>
+          </w:tcPr>
+          <w:p>
+            <w:pPr>
+              <w:pStyle w:val="Normal"/>
+              <w:tabs>
+                <w:tab w:val="clear" w:pos="720"/>
+              </w:tabs>
+              <w:jc w:val="center"/>
+              <w:rPr>
+                <w:rFonts w:ascii="Liberation Sans" w:hAnsi="Liberation Sans" w:eastAsia="Noto Sans CJK SC" w:cs="Lohit Devanagari"/>
+                <w:b/>
+                <w:b/>
+                <w:bCs/>
+                <w:sz w:val="32"/>
+                <w:szCs w:val="32"/>
+              </w:rPr>
+            </w:pPr>
+            <w:r>
+              <w:rPr/>
+              <w:t>AT020</w:t>
+            </w:r>
+          </w:p>
+        </w:tc>
+        <w:tc>
+          <w:tcPr>
+            <w:tcW w:w="4881" w:type="dxa"/>
+            <w:tcBorders/>
+            <w:vAlign w:val="bottom"/>
+          </w:tcPr>
+          <w:p>
+            <w:pPr>
+              <w:pStyle w:val="Normal"/>
+              <w:tabs>
+                <w:tab w:val="clear" w:pos="720"/>
+              </w:tabs>
+              <w:jc w:val="left"/>
+              <w:rPr>
+                <w:rFonts w:ascii="Liberation Sans" w:hAnsi="Liberation Sans" w:eastAsia="Noto Sans CJK SC" w:cs="Lohit Devanagari"/>
+                <w:b/>
+                <w:b/>
+                <w:bCs/>
+                <w:sz w:val="32"/>
+                <w:szCs w:val="32"/>
+              </w:rPr>
+            </w:pPr>
+            <w:r>
+              <w:rPr/>
+              <w:t>Finalização de atendimento com pedidos</w:t>
+            </w:r>
+          </w:p>
+        </w:tc>
+        <w:tc>
+          <w:tcPr>
+            <w:tcW w:w="980" w:type="dxa"/>
+            <w:tcBorders/>
+            <w:vAlign w:val="bottom"/>
+          </w:tcPr>
+          <w:p>
+            <w:pPr>
+              <w:pStyle w:val="Normal"/>
+              <w:tabs>
+                <w:tab w:val="clear" w:pos="720"/>
+              </w:tabs>
+              <w:jc w:val="left"/>
+              <w:rPr>
+                <w:rFonts w:ascii="Liberation Sans" w:hAnsi="Liberation Sans" w:eastAsia="Noto Sans CJK SC" w:cs="Lohit Devanagari"/>
+                <w:b/>
+                <w:b/>
+                <w:bCs/>
+                <w:sz w:val="32"/>
+                <w:szCs w:val="32"/>
+              </w:rPr>
+            </w:pPr>
+            <w:r>
+              <w:rPr/>
+              <w:t>1 dia</w:t>
+            </w:r>
+          </w:p>
+        </w:tc>
+        <w:tc>
+          <w:tcPr>
+            <w:tcW w:w="2470" w:type="dxa"/>
+            <w:tcBorders/>
+            <w:vAlign w:val="bottom"/>
+          </w:tcPr>
+          <w:p>
+            <w:pPr>
+              <w:pStyle w:val="Normal"/>
+              <w:tabs>
+                <w:tab w:val="clear" w:pos="720"/>
+              </w:tabs>
+              <w:jc w:val="center"/>
+              <w:rPr>
+                <w:rFonts w:ascii="Liberation Serif" w:hAnsi="Liberation Serif" w:eastAsia="Noto Serif CJK SC" w:cs="Lohit Devanagari"/>
+                <w:color w:val="auto"/>
+                <w:kern w:val="2"/>
+                <w:sz w:val="24"/>
+                <w:szCs w:val="24"/>
+                <w:lang w:val="pt-BR" w:eastAsia="zh-CN" w:bidi="hi-IN"/>
+              </w:rPr>
+            </w:pPr>
+            <w:r>
+              <w:rPr>
+                <w:rFonts w:eastAsia="Noto Serif CJK SC" w:cs="Lohit Devanagari"/>
+                <w:color w:val="auto"/>
+                <w:kern w:val="2"/>
+                <w:sz w:val="24"/>
+                <w:szCs w:val="24"/>
+                <w:lang w:val="pt-BR" w:eastAsia="zh-CN" w:bidi="hi-IN"/>
+              </w:rPr>
+              <w:t>H</w:t>
+            </w:r>
+          </w:p>
+        </w:tc>
+      </w:tr>
+    </w:tbl>
+    <w:p>
+      <w:pPr>
+        <w:pStyle w:val="Normal"/>
+        <w:rPr>
+          <w:rFonts w:ascii="Liberation Sans" w:hAnsi="Liberation Sans" w:eastAsia="Noto Sans CJK SC" w:cs="Lohit Devanagari"/>
+          <w:b/>
+          <w:b/>
+          <w:bCs/>
+          <w:sz w:val="32"/>
+          <w:szCs w:val="32"/>
+        </w:rPr>
+      </w:pPr>
+      <w:r>
+        <w:rPr/>
+      </w:r>
+    </w:p>
+    <w:p>
+      <w:pPr>
+        <w:pStyle w:val="Normal"/>
+        <w:bidi w:val="0"/>
+        <w:jc w:val="left"/>
+        <w:rPr>
+          <w:rFonts w:ascii="Liberation Sans" w:hAnsi="Liberation Sans" w:eastAsia="Noto Sans CJK SC" w:cs="Lohit Devanagari"/>
+          <w:b/>
+          <w:b/>
+          <w:bCs/>
+          <w:sz w:val="32"/>
+          <w:szCs w:val="32"/>
+        </w:rPr>
+      </w:pPr>
+      <w:r>
+        <w:rPr/>
+      </w:r>
+    </w:p>
+    <w:p>
+      <w:pPr>
         <w:pStyle w:val="Ttulo2"/>
+        <w:numPr>
+          <w:ilvl w:val="1"/>
+          <w:numId w:val="2"/>
+        </w:numPr>
         <w:bidi w:val="0"/>
         <w:jc w:val="left"/>
         <w:rPr>
@@ -148,7 +2624,65 @@
     </w:p>
     <w:p>
       <w:pPr>
+        <w:pStyle w:val="Corpodotexto"/>
+        <w:bidi w:val="0"/>
+        <w:jc w:val="left"/>
+        <w:rPr>
+          <w:rFonts w:ascii="Liberation Sans" w:hAnsi="Liberation Sans" w:eastAsia="Noto Sans CJK SC" w:cs="Lohit Devanagari"/>
+          <w:b/>
+          <w:b/>
+          <w:bCs/>
+          <w:sz w:val="32"/>
+          <w:szCs w:val="32"/>
+        </w:rPr>
+      </w:pPr>
+      <w:r>
+        <w:rPr/>
+      </w:r>
+    </w:p>
+    <w:p>
+      <w:pPr>
+        <w:pStyle w:val="Corpodotexto"/>
+        <w:bidi w:val="0"/>
+        <w:jc w:val="left"/>
+        <w:rPr>
+          <w:rFonts w:ascii="Liberation Sans" w:hAnsi="Liberation Sans" w:eastAsia="Noto Sans CJK SC" w:cs="Lohit Devanagari"/>
+          <w:b/>
+          <w:b/>
+          <w:bCs/>
+          <w:sz w:val="32"/>
+          <w:szCs w:val="32"/>
+        </w:rPr>
+      </w:pPr>
+      <w:r>
+        <w:rPr/>
+      </w:r>
+    </w:p>
+    <w:p>
+      <w:pPr>
+        <w:pStyle w:val="Corpodotexto"/>
+        <w:bidi w:val="0"/>
+        <w:jc w:val="left"/>
+        <w:rPr>
+          <w:rFonts w:ascii="Liberation Sans" w:hAnsi="Liberation Sans" w:eastAsia="Noto Sans CJK SC" w:cs="Lohit Devanagari"/>
+          <w:b/>
+          <w:b/>
+          <w:bCs/>
+          <w:sz w:val="32"/>
+          <w:szCs w:val="32"/>
+        </w:rPr>
+      </w:pPr>
+      <w:r>
+        <w:rPr/>
+      </w:r>
+    </w:p>
+    <w:p>
+      <w:pPr>
         <w:pStyle w:val="Ttulo2"/>
+        <w:numPr>
+          <w:ilvl w:val="1"/>
+          <w:numId w:val="2"/>
+        </w:numPr>
         <w:bidi w:val="0"/>
         <w:jc w:val="left"/>
         <w:rPr>
@@ -174,6 +2708,10 @@
     <w:p>
       <w:pPr>
         <w:pStyle w:val="Ttulo2"/>
+        <w:numPr>
+          <w:ilvl w:val="1"/>
+          <w:numId w:val="2"/>
+        </w:numPr>
         <w:bidi w:val="0"/>
         <w:spacing w:before="200" w:after="120"/>
         <w:jc w:val="left"/>
@@ -204,6 +2742,7 @@
       <w:pgNumType w:fmt="decimal"/>
       <w:formProt w:val="false"/>
       <w:textDirection w:val="lrTb"/>
+      <w:docGrid w:type="default" w:linePitch="100" w:charSpace="0"/>
     </w:sectPr>
   </w:body>
 </w:document>
@@ -332,8 +2871,130 @@
       </w:pPr>
     </w:lvl>
   </w:abstractNum>
+  <w:abstractNum w:abstractNumId="2">
+    <w:lvl w:ilvl="0">
+      <w:start w:val="1"/>
+      <w:numFmt w:val="none"/>
+      <w:suff w:val="nothing"/>
+      <w:lvlText w:val=""/>
+      <w:lvlJc w:val="left"/>
+      <w:pPr>
+        <w:tabs>
+          <w:tab w:val="num" w:pos="0"/>
+        </w:tabs>
+        <w:ind w:left="0" w:hanging="0"/>
+      </w:pPr>
+    </w:lvl>
+    <w:lvl w:ilvl="1">
+      <w:start w:val="1"/>
+      <w:numFmt w:val="none"/>
+      <w:suff w:val="nothing"/>
+      <w:lvlText w:val=""/>
+      <w:lvlJc w:val="left"/>
+      <w:pPr>
+        <w:tabs>
+          <w:tab w:val="num" w:pos="0"/>
+        </w:tabs>
+        <w:ind w:left="0" w:hanging="0"/>
+      </w:pPr>
+    </w:lvl>
+    <w:lvl w:ilvl="2">
+      <w:start w:val="1"/>
+      <w:numFmt w:val="none"/>
+      <w:suff w:val="nothing"/>
+      <w:lvlText w:val=""/>
+      <w:lvlJc w:val="left"/>
+      <w:pPr>
+        <w:tabs>
+          <w:tab w:val="num" w:pos="0"/>
+        </w:tabs>
+        <w:ind w:left="0" w:hanging="0"/>
+      </w:pPr>
+    </w:lvl>
+    <w:lvl w:ilvl="3">
+      <w:start w:val="1"/>
+      <w:numFmt w:val="none"/>
+      <w:suff w:val="nothing"/>
+      <w:lvlText w:val=""/>
+      <w:lvlJc w:val="left"/>
+      <w:pPr>
+        <w:tabs>
+          <w:tab w:val="num" w:pos="0"/>
+        </w:tabs>
+        <w:ind w:left="0" w:hanging="0"/>
+      </w:pPr>
+    </w:lvl>
+    <w:lvl w:ilvl="4">
+      <w:start w:val="1"/>
+      <w:numFmt w:val="none"/>
+      <w:suff w:val="nothing"/>
+      <w:lvlText w:val=""/>
+      <w:lvlJc w:val="left"/>
+      <w:pPr>
+        <w:tabs>
+          <w:tab w:val="num" w:pos="0"/>
+        </w:tabs>
+        <w:ind w:left="0" w:hanging="0"/>
+      </w:pPr>
+    </w:lvl>
+    <w:lvl w:ilvl="5">
+      <w:start w:val="1"/>
+      <w:numFmt w:val="none"/>
+      <w:suff w:val="nothing"/>
+      <w:lvlText w:val=""/>
+      <w:lvlJc w:val="left"/>
+      <w:pPr>
+        <w:tabs>
+          <w:tab w:val="num" w:pos="0"/>
+        </w:tabs>
+        <w:ind w:left="0" w:hanging="0"/>
+      </w:pPr>
+    </w:lvl>
+    <w:lvl w:ilvl="6">
+      <w:start w:val="1"/>
+      <w:numFmt w:val="none"/>
+      <w:suff w:val="nothing"/>
+      <w:lvlText w:val=""/>
+      <w:lvlJc w:val="left"/>
+      <w:pPr>
+        <w:tabs>
+          <w:tab w:val="num" w:pos="0"/>
+        </w:tabs>
+        <w:ind w:left="0" w:hanging="0"/>
+      </w:pPr>
+    </w:lvl>
+    <w:lvl w:ilvl="7">
+      <w:start w:val="1"/>
+      <w:numFmt w:val="none"/>
+      <w:suff w:val="nothing"/>
+      <w:lvlText w:val=""/>
+      <w:lvlJc w:val="left"/>
+      <w:pPr>
+        <w:tabs>
+          <w:tab w:val="num" w:pos="0"/>
+        </w:tabs>
+        <w:ind w:left="0" w:hanging="0"/>
+      </w:pPr>
+    </w:lvl>
+    <w:lvl w:ilvl="8">
+      <w:start w:val="1"/>
+      <w:numFmt w:val="none"/>
+      <w:suff w:val="nothing"/>
+      <w:lvlText w:val=""/>
+      <w:lvlJc w:val="left"/>
+      <w:pPr>
+        <w:tabs>
+          <w:tab w:val="num" w:pos="0"/>
+        </w:tabs>
+        <w:ind w:left="0" w:hanging="0"/>
+      </w:pPr>
+    </w:lvl>
+  </w:abstractNum>
   <w:num w:numId="1">
     <w:abstractNumId w:val="1"/>
+  </w:num>
+  <w:num w:numId="2">
+    <w:abstractNumId w:val="2"/>
   </w:num>
 </w:numbering>
 </file>
@@ -345,14 +3006,12 @@
       <w:rPr>
         <w:rFonts w:ascii="Liberation Serif" w:hAnsi="Liberation Serif" w:eastAsia="Noto Serif CJK SC" w:cs="Lohit Devanagari"/>
         <w:kern w:val="2"/>
-        <w:sz w:val="24"/>
         <w:szCs w:val="24"/>
         <w:lang w:val="pt-BR" w:eastAsia="zh-CN" w:bidi="hi-IN"/>
       </w:rPr>
     </w:rPrDefault>
     <w:pPrDefault>
       <w:pPr>
-        <w:widowControl/>
         <w:suppressAutoHyphens w:val="true"/>
       </w:pPr>
     </w:pPrDefault>
@@ -362,7 +3021,10 @@
     <w:qFormat/>
     <w:pPr>
       <w:widowControl/>
+      <w:suppressAutoHyphens w:val="true"/>
       <w:bidi w:val="0"/>
+      <w:spacing w:before="0" w:after="0"/>
+      <w:jc w:val="left"/>
     </w:pPr>
     <w:rPr>
       <w:rFonts w:ascii="Liberation Serif" w:hAnsi="Liberation Serif" w:eastAsia="Noto Serif CJK SC" w:cs="Lohit Devanagari"/>
@@ -471,5 +3133,27 @@
       <w:rFonts w:cs="Lohit Devanagari"/>
     </w:rPr>
   </w:style>
+  <w:style w:type="paragraph" w:styleId="Contedodatabela">
+    <w:name w:val="Conteúdo da tabela"/>
+    <w:basedOn w:val="Normal"/>
+    <w:qFormat/>
+    <w:pPr>
+      <w:suppressLineNumbers/>
+    </w:pPr>
+    <w:rPr/>
+  </w:style>
+  <w:style w:type="paragraph" w:styleId="Ttulodetabela">
+    <w:name w:val="Título de tabela"/>
+    <w:basedOn w:val="Contedodatabela"/>
+    <w:qFormat/>
+    <w:pPr>
+      <w:suppressLineNumbers/>
+      <w:jc w:val="center"/>
+    </w:pPr>
+    <w:rPr>
+      <w:b/>
+      <w:bCs/>
+    </w:rPr>
+  </w:style>
 </w:styles>
 </file>